--- a/Програмування Лекція 05 Структура програми Операції порівняння  логічні операції..docx
+++ b/Програмування Лекція 05 Структура програми Операції порівняння  логічні операції..docx
@@ -420,7 +420,25 @@
           <w:szCs w:val="28"/>
           <w:lang w:eastAsia="uk-UA"/>
         </w:rPr>
-        <w:t>ї повинен відповідати логікі дій. На</w:t>
+        <w:t>ї повинен відповідати логі</w:t>
+      </w:r>
+      <w:r>
+        <w:rPr>
+          <w:rFonts w:ascii="Times New Roman" w:eastAsia="Times New Roman" w:hAnsi="Times New Roman" w:cs="Times New Roman"/>
+          <w:sz w:val="28"/>
+          <w:szCs w:val="28"/>
+          <w:lang w:eastAsia="uk-UA"/>
+        </w:rPr>
+        <w:t>ц</w:t>
+      </w:r>
+      <w:r>
+        <w:rPr>
+          <w:rFonts w:ascii="Times New Roman" w:eastAsia="Times New Roman" w:hAnsi="Times New Roman" w:cs="Times New Roman"/>
+          <w:sz w:val="28"/>
+          <w:szCs w:val="28"/>
+          <w:lang w:eastAsia="uk-UA"/>
+        </w:rPr>
+        <w:t>і дій. На</w:t>
       </w:r>
       <w:r>
         <w:rPr>
@@ -1487,28 +1505,6 @@
           <w:sz w:val="28"/>
           <w:szCs w:val="28"/>
         </w:rPr>
-        <w:t>HANDLE hConsole = GetStdHandle(STD_OUTPUT_HANDLE);</w:t>
-      </w:r>
-    </w:p>
-    <w:p>
-      <w:pPr>
-        <w:spacing w:after="0" w:line="240" w:lineRule="auto"/>
-        <w:rPr>
-          <w:rFonts w:ascii="Courier New" w:hAnsi="Courier New" w:cs="Courier New"/>
-          <w:b/>
-          <w:color w:val="002060"/>
-          <w:sz w:val="28"/>
-          <w:szCs w:val="28"/>
-        </w:rPr>
-      </w:pPr>
-      <w:r>
-        <w:rPr>
-          <w:rFonts w:ascii="Courier New" w:hAnsi="Courier New" w:cs="Courier New"/>
-          <w:b/>
-          <w:color w:val="002060"/>
-          <w:sz w:val="28"/>
-          <w:szCs w:val="28"/>
-        </w:rPr>
         <w:t>system("color F0");</w:t>
       </w:r>
     </w:p>
@@ -3004,7 +3000,6 @@
           <w:szCs w:val="28"/>
           <w:lang w:val="en-US"/>
         </w:rPr>
-        <w:lastRenderedPageBreak/>
         <w:t>cout&lt;&lt; setw(7) &lt;&lt; setprecision(2)&lt;&lt; y3&lt;&lt;"\t";</w:t>
       </w:r>
     </w:p>
@@ -3030,6 +3025,7 @@
           <w:szCs w:val="28"/>
           <w:lang w:val="en-US"/>
         </w:rPr>
+        <w:lastRenderedPageBreak/>
         <w:t>cout&lt;&lt; setw(7) &lt;&lt; setprecision(2)&lt;&lt; y4&lt;&lt;"\t";</w:t>
       </w:r>
     </w:p>
@@ -3701,6 +3697,7 @@
         <w:pStyle w:val="aa"/>
         <w:spacing w:before="0" w:beforeAutospacing="0" w:after="0" w:afterAutospacing="0"/>
         <w:ind w:firstLine="708"/>
+        <w:jc w:val="both"/>
         <w:rPr>
           <w:sz w:val="28"/>
           <w:szCs w:val="28"/>
@@ -3769,436 +3766,6 @@
           <w:szCs w:val="28"/>
         </w:rPr>
         <w:t xml:space="preserve">. </w:t>
-      </w:r>
-    </w:p>
-    <w:p>
-      <w:pPr>
-        <w:pStyle w:val="aa"/>
-        <w:spacing w:before="0" w:beforeAutospacing="0" w:after="0" w:afterAutospacing="0"/>
-        <w:ind w:firstLine="708"/>
-        <w:rPr>
-          <w:sz w:val="28"/>
-          <w:szCs w:val="28"/>
-        </w:rPr>
-      </w:pPr>
-      <w:r>
-        <w:rPr>
-          <w:sz w:val="28"/>
-          <w:szCs w:val="28"/>
-        </w:rPr>
-        <w:t>Умовна компіляція дозволяє управляти виконанням директив препроцесора і компіляцією програмного коду.</w:t>
-      </w:r>
-      <w:r>
-        <w:rPr>
-          <w:sz w:val="28"/>
-          <w:szCs w:val="28"/>
-        </w:rPr>
-        <w:t xml:space="preserve"> </w:t>
-      </w:r>
-      <w:r>
-        <w:rPr>
-          <w:sz w:val="28"/>
-          <w:szCs w:val="28"/>
-        </w:rPr>
-        <w:t>Директиви умовної компіляції: #if, #elif, #else та #endif. Кожна конструкція #if закінчується #endif. Умовні конструкції препроцесора, що перевіряють декілька варіантів, реалізуються за допомогою #elif (еквіваленту else if структури if) і #else (еквіваленту else структури if).</w:t>
-      </w:r>
-      <w:r>
-        <w:rPr>
-          <w:sz w:val="28"/>
-          <w:szCs w:val="28"/>
-        </w:rPr>
-        <w:t xml:space="preserve"> </w:t>
-      </w:r>
-      <w:r>
-        <w:rPr>
-          <w:sz w:val="28"/>
-          <w:szCs w:val="28"/>
-        </w:rPr>
-        <w:t>Порядок використання директив умовної компіляції:</w:t>
-      </w:r>
-    </w:p>
-    <w:p>
-      <w:pPr>
-        <w:pStyle w:val="aa"/>
-        <w:spacing w:before="0" w:beforeAutospacing="0" w:after="0" w:afterAutospacing="0"/>
-        <w:rPr>
-          <w:rFonts w:ascii="Courier New" w:hAnsi="Courier New" w:cs="Courier New"/>
-          <w:b/>
-          <w:sz w:val="28"/>
-          <w:szCs w:val="28"/>
-        </w:rPr>
-      </w:pPr>
-      <w:r>
-        <w:rPr>
-          <w:rFonts w:ascii="Courier New" w:hAnsi="Courier New" w:cs="Courier New"/>
-          <w:b/>
-          <w:sz w:val="28"/>
-          <w:szCs w:val="28"/>
-        </w:rPr>
-        <w:t>#if константний_вираз_1</w:t>
-      </w:r>
-    </w:p>
-    <w:p>
-      <w:pPr>
-        <w:pStyle w:val="aa"/>
-        <w:spacing w:before="0" w:beforeAutospacing="0" w:after="0" w:afterAutospacing="0"/>
-        <w:rPr>
-          <w:rFonts w:ascii="Courier New" w:hAnsi="Courier New" w:cs="Courier New"/>
-          <w:b/>
-          <w:sz w:val="28"/>
-          <w:szCs w:val="28"/>
-        </w:rPr>
-      </w:pPr>
-      <w:r>
-        <w:rPr>
-          <w:rFonts w:ascii="Courier New" w:hAnsi="Courier New" w:cs="Courier New"/>
-          <w:b/>
-          <w:sz w:val="28"/>
-          <w:szCs w:val="28"/>
-        </w:rPr>
-        <w:t>…</w:t>
-      </w:r>
-    </w:p>
-    <w:p>
-      <w:pPr>
-        <w:pStyle w:val="aa"/>
-        <w:spacing w:before="0" w:beforeAutospacing="0" w:after="0" w:afterAutospacing="0"/>
-        <w:rPr>
-          <w:rFonts w:ascii="Courier New" w:hAnsi="Courier New" w:cs="Courier New"/>
-          <w:b/>
-          <w:sz w:val="28"/>
-          <w:szCs w:val="28"/>
-        </w:rPr>
-      </w:pPr>
-      <w:r>
-        <w:rPr>
-          <w:rFonts w:ascii="Courier New" w:hAnsi="Courier New" w:cs="Courier New"/>
-          <w:b/>
-          <w:sz w:val="28"/>
-          <w:szCs w:val="28"/>
-        </w:rPr>
-        <w:t>#elif константний_вираз_2</w:t>
-      </w:r>
-    </w:p>
-    <w:p>
-      <w:pPr>
-        <w:pStyle w:val="aa"/>
-        <w:spacing w:before="0" w:beforeAutospacing="0" w:after="0" w:afterAutospacing="0"/>
-        <w:rPr>
-          <w:rFonts w:ascii="Courier New" w:hAnsi="Courier New" w:cs="Courier New"/>
-          <w:b/>
-          <w:sz w:val="28"/>
-          <w:szCs w:val="28"/>
-        </w:rPr>
-      </w:pPr>
-      <w:r>
-        <w:rPr>
-          <w:rFonts w:ascii="Courier New" w:hAnsi="Courier New" w:cs="Courier New"/>
-          <w:b/>
-          <w:sz w:val="28"/>
-          <w:szCs w:val="28"/>
-        </w:rPr>
-        <w:t>…</w:t>
-      </w:r>
-    </w:p>
-    <w:p>
-      <w:pPr>
-        <w:pStyle w:val="aa"/>
-        <w:spacing w:before="0" w:beforeAutospacing="0" w:after="0" w:afterAutospacing="0"/>
-        <w:rPr>
-          <w:rFonts w:ascii="Courier New" w:hAnsi="Courier New" w:cs="Courier New"/>
-          <w:b/>
-          <w:sz w:val="28"/>
-          <w:szCs w:val="28"/>
-        </w:rPr>
-      </w:pPr>
-      <w:r>
-        <w:rPr>
-          <w:rFonts w:ascii="Courier New" w:hAnsi="Courier New" w:cs="Courier New"/>
-          <w:b/>
-          <w:sz w:val="28"/>
-          <w:szCs w:val="28"/>
-        </w:rPr>
-        <w:t>#elif константний_вираз_3</w:t>
-      </w:r>
-    </w:p>
-    <w:p>
-      <w:pPr>
-        <w:pStyle w:val="aa"/>
-        <w:spacing w:before="0" w:beforeAutospacing="0" w:after="0" w:afterAutospacing="0"/>
-        <w:rPr>
-          <w:rFonts w:ascii="Courier New" w:hAnsi="Courier New" w:cs="Courier New"/>
-          <w:b/>
-          <w:sz w:val="28"/>
-          <w:szCs w:val="28"/>
-        </w:rPr>
-      </w:pPr>
-      <w:r>
-        <w:rPr>
-          <w:rFonts w:ascii="Courier New" w:hAnsi="Courier New" w:cs="Courier New"/>
-          <w:b/>
-          <w:sz w:val="28"/>
-          <w:szCs w:val="28"/>
-        </w:rPr>
-        <w:t xml:space="preserve">#else </w:t>
-      </w:r>
-    </w:p>
-    <w:p>
-      <w:pPr>
-        <w:pStyle w:val="aa"/>
-        <w:spacing w:before="0" w:beforeAutospacing="0" w:after="0" w:afterAutospacing="0"/>
-        <w:rPr>
-          <w:rFonts w:ascii="Courier New" w:hAnsi="Courier New" w:cs="Courier New"/>
-          <w:b/>
-          <w:sz w:val="28"/>
-          <w:szCs w:val="28"/>
-        </w:rPr>
-      </w:pPr>
-      <w:r>
-        <w:rPr>
-          <w:rFonts w:ascii="Courier New" w:hAnsi="Courier New" w:cs="Courier New"/>
-          <w:b/>
-          <w:sz w:val="28"/>
-          <w:szCs w:val="28"/>
-        </w:rPr>
-        <w:t>…</w:t>
-      </w:r>
-    </w:p>
-    <w:p>
-      <w:pPr>
-        <w:pStyle w:val="aa"/>
-        <w:spacing w:before="0" w:beforeAutospacing="0" w:after="0" w:afterAutospacing="0"/>
-        <w:rPr>
-          <w:rFonts w:ascii="Courier New" w:hAnsi="Courier New" w:cs="Courier New"/>
-          <w:b/>
-          <w:sz w:val="28"/>
-          <w:szCs w:val="28"/>
-        </w:rPr>
-      </w:pPr>
-      <w:r>
-        <w:rPr>
-          <w:rFonts w:ascii="Courier New" w:hAnsi="Courier New" w:cs="Courier New"/>
-          <w:b/>
-          <w:sz w:val="28"/>
-          <w:szCs w:val="28"/>
-        </w:rPr>
-        <w:t>#endif</w:t>
-      </w:r>
-    </w:p>
-    <w:p>
-      <w:pPr>
-        <w:pStyle w:val="aa"/>
-        <w:spacing w:before="0" w:beforeAutospacing="0" w:after="0" w:afterAutospacing="0"/>
-        <w:ind w:firstLine="708"/>
-        <w:rPr>
-          <w:sz w:val="28"/>
-          <w:szCs w:val="28"/>
-        </w:rPr>
-      </w:pPr>
-      <w:r>
-        <w:rPr>
-          <w:sz w:val="28"/>
-          <w:szCs w:val="28"/>
-        </w:rPr>
-        <w:t>Кожна із умовних директив препроцесора оцінює значення</w:t>
-      </w:r>
-      <w:r>
-        <w:rPr>
-          <w:sz w:val="28"/>
-          <w:szCs w:val="28"/>
-          <w:u w:val="single"/>
-        </w:rPr>
-        <w:t xml:space="preserve"> цілочисельного вираз</w:t>
-      </w:r>
-      <w:r>
-        <w:rPr>
-          <w:sz w:val="28"/>
-          <w:szCs w:val="28"/>
-        </w:rPr>
-        <w:t>у. Якщо цілий константний вираз у директиві #if має ненульове значення (TRUE), то при компіляції включаються всі наступні рядки до #elif або #endif або #else (elif діє як гілка else-if). Наприклад, змінюючи константу VERSION, можна керувати включенням файлів:</w:t>
-      </w:r>
-      <w:r>
-        <w:rPr>
-          <w:b/>
-          <w:bCs/>
-          <w:sz w:val="28"/>
-          <w:szCs w:val="28"/>
-        </w:rPr>
-        <w:t xml:space="preserve"> </w:t>
-      </w:r>
-    </w:p>
-    <w:p>
-      <w:pPr>
-        <w:pStyle w:val="aa"/>
-        <w:spacing w:before="0" w:beforeAutospacing="0" w:after="0" w:afterAutospacing="0"/>
-        <w:rPr>
-          <w:sz w:val="28"/>
-          <w:szCs w:val="28"/>
-        </w:rPr>
-      </w:pPr>
-      <w:r>
-        <w:rPr>
-          <w:sz w:val="28"/>
-          <w:szCs w:val="28"/>
-        </w:rPr>
-        <w:t>#define VERSION 3</w:t>
-      </w:r>
-    </w:p>
-    <w:p>
-      <w:pPr>
-        <w:pStyle w:val="aa"/>
-        <w:spacing w:before="0" w:beforeAutospacing="0" w:after="0" w:afterAutospacing="0"/>
-        <w:rPr>
-          <w:sz w:val="28"/>
-          <w:szCs w:val="28"/>
-        </w:rPr>
-      </w:pPr>
-      <w:r>
-        <w:rPr>
-          <w:sz w:val="28"/>
-          <w:szCs w:val="28"/>
-        </w:rPr>
-        <w:t>#if VERSION == 1</w:t>
-      </w:r>
-    </w:p>
-    <w:p>
-      <w:pPr>
-        <w:pStyle w:val="aa"/>
-        <w:spacing w:before="0" w:beforeAutospacing="0" w:after="0" w:afterAutospacing="0"/>
-        <w:rPr>
-          <w:sz w:val="28"/>
-          <w:szCs w:val="28"/>
-        </w:rPr>
-      </w:pPr>
-      <w:r>
-        <w:rPr>
-          <w:sz w:val="28"/>
-          <w:szCs w:val="28"/>
-        </w:rPr>
-        <w:t>#define INCLUDE_FILE "file_1.h"</w:t>
-      </w:r>
-    </w:p>
-    <w:p>
-      <w:pPr>
-        <w:pStyle w:val="aa"/>
-        <w:spacing w:before="0" w:beforeAutospacing="0" w:after="0" w:afterAutospacing="0"/>
-        <w:rPr>
-          <w:sz w:val="28"/>
-          <w:szCs w:val="28"/>
-        </w:rPr>
-      </w:pPr>
-      <w:r>
-        <w:rPr>
-          <w:sz w:val="28"/>
-          <w:szCs w:val="28"/>
-        </w:rPr>
-        <w:t xml:space="preserve">#elif VERSION == 2 </w:t>
-      </w:r>
-    </w:p>
-    <w:p>
-      <w:pPr>
-        <w:pStyle w:val="aa"/>
-        <w:spacing w:before="0" w:beforeAutospacing="0" w:after="0" w:afterAutospacing="0"/>
-        <w:rPr>
-          <w:sz w:val="28"/>
-          <w:szCs w:val="28"/>
-        </w:rPr>
-      </w:pPr>
-      <w:r>
-        <w:rPr>
-          <w:sz w:val="28"/>
-          <w:szCs w:val="28"/>
-        </w:rPr>
-        <w:t>#define INCLUDE_FILE "file_2.h"</w:t>
-      </w:r>
-    </w:p>
-    <w:p>
-      <w:pPr>
-        <w:pStyle w:val="aa"/>
-        <w:spacing w:before="0" w:beforeAutospacing="0" w:after="0" w:afterAutospacing="0"/>
-        <w:rPr>
-          <w:sz w:val="28"/>
-          <w:szCs w:val="28"/>
-        </w:rPr>
-      </w:pPr>
-      <w:r>
-        <w:rPr>
-          <w:sz w:val="28"/>
-          <w:szCs w:val="28"/>
-        </w:rPr>
-        <w:t>#else</w:t>
-      </w:r>
-    </w:p>
-    <w:p>
-      <w:pPr>
-        <w:pStyle w:val="aa"/>
-        <w:spacing w:before="0" w:beforeAutospacing="0" w:after="0" w:afterAutospacing="0"/>
-        <w:rPr>
-          <w:sz w:val="28"/>
-          <w:szCs w:val="28"/>
-        </w:rPr>
-      </w:pPr>
-      <w:r>
-        <w:rPr>
-          <w:sz w:val="28"/>
-          <w:szCs w:val="28"/>
-        </w:rPr>
-        <w:t xml:space="preserve">#define INCLUDE_FILE "file_3.h" </w:t>
-      </w:r>
-    </w:p>
-    <w:p>
-      <w:pPr>
-        <w:pStyle w:val="aa"/>
-        <w:spacing w:before="0" w:beforeAutospacing="0" w:after="0" w:afterAutospacing="0"/>
-        <w:rPr>
-          <w:sz w:val="28"/>
-          <w:szCs w:val="28"/>
-        </w:rPr>
-      </w:pPr>
-      <w:r>
-        <w:rPr>
-          <w:sz w:val="28"/>
-          <w:szCs w:val="28"/>
-        </w:rPr>
-        <w:t xml:space="preserve">#endif </w:t>
-      </w:r>
-    </w:p>
-    <w:p>
-      <w:pPr>
-        <w:pStyle w:val="aa"/>
-        <w:spacing w:before="0" w:beforeAutospacing="0" w:after="0" w:afterAutospacing="0"/>
-        <w:rPr>
-          <w:sz w:val="28"/>
-          <w:szCs w:val="28"/>
-        </w:rPr>
-      </w:pPr>
-      <w:r>
-        <w:rPr>
-          <w:sz w:val="28"/>
-          <w:szCs w:val="28"/>
-        </w:rPr>
-        <w:t>#include INCLUDE_FILE</w:t>
-      </w:r>
-    </w:p>
-    <w:p>
-      <w:pPr>
-        <w:pStyle w:val="aa"/>
-        <w:spacing w:before="0" w:beforeAutospacing="0" w:after="0" w:afterAutospacing="0"/>
-        <w:ind w:firstLine="708"/>
-        <w:rPr>
-          <w:b/>
-          <w:sz w:val="28"/>
-          <w:szCs w:val="28"/>
-        </w:rPr>
-      </w:pPr>
-      <w:r>
-        <w:rPr>
-          <w:b/>
-          <w:iCs/>
-          <w:sz w:val="28"/>
-          <w:szCs w:val="28"/>
-        </w:rPr>
-        <w:t>Зовнішні оголошення</w:t>
       </w:r>
     </w:p>
     <w:p>
@@ -4214,6 +3781,438 @@
       </w:pPr>
       <w:r>
         <w:rPr>
+          <w:sz w:val="28"/>
+          <w:szCs w:val="28"/>
+        </w:rPr>
+        <w:t>Умовна компіляція дозволяє управляти виконанням директив препроцесора і компіляцією програмного коду.</w:t>
+      </w:r>
+      <w:r>
+        <w:rPr>
+          <w:sz w:val="28"/>
+          <w:szCs w:val="28"/>
+        </w:rPr>
+        <w:t xml:space="preserve"> </w:t>
+      </w:r>
+      <w:r>
+        <w:rPr>
+          <w:sz w:val="28"/>
+          <w:szCs w:val="28"/>
+        </w:rPr>
+        <w:t>Директиви умовної компіляції: #if, #elif, #else та #endif. Кожна конструкція #if закінчується #endif. Умовні конструкції препроцесора, що перевіряють декілька варіантів, реалізуються за допомогою #elif (еквіваленту else if структури if) і #else (еквіваленту else структури if).</w:t>
+      </w:r>
+      <w:r>
+        <w:rPr>
+          <w:sz w:val="28"/>
+          <w:szCs w:val="28"/>
+        </w:rPr>
+        <w:t xml:space="preserve"> </w:t>
+      </w:r>
+      <w:r>
+        <w:rPr>
+          <w:sz w:val="28"/>
+          <w:szCs w:val="28"/>
+        </w:rPr>
+        <w:t>Порядок використання директив умовної компіляції:</w:t>
+      </w:r>
+    </w:p>
+    <w:p>
+      <w:pPr>
+        <w:pStyle w:val="aa"/>
+        <w:spacing w:before="0" w:beforeAutospacing="0" w:after="0" w:afterAutospacing="0"/>
+        <w:rPr>
+          <w:rFonts w:ascii="Courier New" w:hAnsi="Courier New" w:cs="Courier New"/>
+          <w:b/>
+          <w:sz w:val="28"/>
+          <w:szCs w:val="28"/>
+        </w:rPr>
+      </w:pPr>
+      <w:r>
+        <w:rPr>
+          <w:rFonts w:ascii="Courier New" w:hAnsi="Courier New" w:cs="Courier New"/>
+          <w:b/>
+          <w:sz w:val="28"/>
+          <w:szCs w:val="28"/>
+        </w:rPr>
+        <w:t>#if константний_вираз_1</w:t>
+      </w:r>
+    </w:p>
+    <w:p>
+      <w:pPr>
+        <w:pStyle w:val="aa"/>
+        <w:spacing w:before="0" w:beforeAutospacing="0" w:after="0" w:afterAutospacing="0"/>
+        <w:rPr>
+          <w:rFonts w:ascii="Courier New" w:hAnsi="Courier New" w:cs="Courier New"/>
+          <w:b/>
+          <w:sz w:val="28"/>
+          <w:szCs w:val="28"/>
+        </w:rPr>
+      </w:pPr>
+      <w:r>
+        <w:rPr>
+          <w:rFonts w:ascii="Courier New" w:hAnsi="Courier New" w:cs="Courier New"/>
+          <w:b/>
+          <w:sz w:val="28"/>
+          <w:szCs w:val="28"/>
+        </w:rPr>
+        <w:t>…</w:t>
+      </w:r>
+    </w:p>
+    <w:p>
+      <w:pPr>
+        <w:pStyle w:val="aa"/>
+        <w:spacing w:before="0" w:beforeAutospacing="0" w:after="0" w:afterAutospacing="0"/>
+        <w:rPr>
+          <w:rFonts w:ascii="Courier New" w:hAnsi="Courier New" w:cs="Courier New"/>
+          <w:b/>
+          <w:sz w:val="28"/>
+          <w:szCs w:val="28"/>
+        </w:rPr>
+      </w:pPr>
+      <w:r>
+        <w:rPr>
+          <w:rFonts w:ascii="Courier New" w:hAnsi="Courier New" w:cs="Courier New"/>
+          <w:b/>
+          <w:sz w:val="28"/>
+          <w:szCs w:val="28"/>
+        </w:rPr>
+        <w:t>#elif константний_вираз_2</w:t>
+      </w:r>
+    </w:p>
+    <w:p>
+      <w:pPr>
+        <w:pStyle w:val="aa"/>
+        <w:spacing w:before="0" w:beforeAutospacing="0" w:after="0" w:afterAutospacing="0"/>
+        <w:rPr>
+          <w:rFonts w:ascii="Courier New" w:hAnsi="Courier New" w:cs="Courier New"/>
+          <w:b/>
+          <w:sz w:val="28"/>
+          <w:szCs w:val="28"/>
+        </w:rPr>
+      </w:pPr>
+      <w:r>
+        <w:rPr>
+          <w:rFonts w:ascii="Courier New" w:hAnsi="Courier New" w:cs="Courier New"/>
+          <w:b/>
+          <w:sz w:val="28"/>
+          <w:szCs w:val="28"/>
+        </w:rPr>
+        <w:t>…</w:t>
+      </w:r>
+    </w:p>
+    <w:p>
+      <w:pPr>
+        <w:pStyle w:val="aa"/>
+        <w:spacing w:before="0" w:beforeAutospacing="0" w:after="0" w:afterAutospacing="0"/>
+        <w:rPr>
+          <w:rFonts w:ascii="Courier New" w:hAnsi="Courier New" w:cs="Courier New"/>
+          <w:b/>
+          <w:sz w:val="28"/>
+          <w:szCs w:val="28"/>
+        </w:rPr>
+      </w:pPr>
+      <w:r>
+        <w:rPr>
+          <w:rFonts w:ascii="Courier New" w:hAnsi="Courier New" w:cs="Courier New"/>
+          <w:b/>
+          <w:sz w:val="28"/>
+          <w:szCs w:val="28"/>
+        </w:rPr>
+        <w:t>#elif константний_вираз_3</w:t>
+      </w:r>
+    </w:p>
+    <w:p>
+      <w:pPr>
+        <w:pStyle w:val="aa"/>
+        <w:spacing w:before="0" w:beforeAutospacing="0" w:after="0" w:afterAutospacing="0"/>
+        <w:rPr>
+          <w:rFonts w:ascii="Courier New" w:hAnsi="Courier New" w:cs="Courier New"/>
+          <w:b/>
+          <w:sz w:val="28"/>
+          <w:szCs w:val="28"/>
+        </w:rPr>
+      </w:pPr>
+      <w:r>
+        <w:rPr>
+          <w:rFonts w:ascii="Courier New" w:hAnsi="Courier New" w:cs="Courier New"/>
+          <w:b/>
+          <w:sz w:val="28"/>
+          <w:szCs w:val="28"/>
+        </w:rPr>
+        <w:t xml:space="preserve">#else </w:t>
+      </w:r>
+    </w:p>
+    <w:p>
+      <w:pPr>
+        <w:pStyle w:val="aa"/>
+        <w:spacing w:before="0" w:beforeAutospacing="0" w:after="0" w:afterAutospacing="0"/>
+        <w:rPr>
+          <w:rFonts w:ascii="Courier New" w:hAnsi="Courier New" w:cs="Courier New"/>
+          <w:b/>
+          <w:sz w:val="28"/>
+          <w:szCs w:val="28"/>
+        </w:rPr>
+      </w:pPr>
+      <w:r>
+        <w:rPr>
+          <w:rFonts w:ascii="Courier New" w:hAnsi="Courier New" w:cs="Courier New"/>
+          <w:b/>
+          <w:sz w:val="28"/>
+          <w:szCs w:val="28"/>
+        </w:rPr>
+        <w:t>…</w:t>
+      </w:r>
+    </w:p>
+    <w:p>
+      <w:pPr>
+        <w:pStyle w:val="aa"/>
+        <w:spacing w:before="0" w:beforeAutospacing="0" w:after="0" w:afterAutospacing="0"/>
+        <w:rPr>
+          <w:rFonts w:ascii="Courier New" w:hAnsi="Courier New" w:cs="Courier New"/>
+          <w:b/>
+          <w:sz w:val="28"/>
+          <w:szCs w:val="28"/>
+        </w:rPr>
+      </w:pPr>
+      <w:r>
+        <w:rPr>
+          <w:rFonts w:ascii="Courier New" w:hAnsi="Courier New" w:cs="Courier New"/>
+          <w:b/>
+          <w:sz w:val="28"/>
+          <w:szCs w:val="28"/>
+        </w:rPr>
+        <w:t>#endif</w:t>
+      </w:r>
+    </w:p>
+    <w:p>
+      <w:pPr>
+        <w:pStyle w:val="aa"/>
+        <w:spacing w:before="0" w:beforeAutospacing="0" w:after="0" w:afterAutospacing="0"/>
+        <w:ind w:firstLine="708"/>
+        <w:jc w:val="both"/>
+        <w:rPr>
+          <w:sz w:val="28"/>
+          <w:szCs w:val="28"/>
+        </w:rPr>
+      </w:pPr>
+      <w:r>
+        <w:rPr>
+          <w:sz w:val="28"/>
+          <w:szCs w:val="28"/>
+        </w:rPr>
+        <w:t>Кожна із умовних директив препроцесора оцінює значення</w:t>
+      </w:r>
+      <w:r>
+        <w:rPr>
+          <w:sz w:val="28"/>
+          <w:szCs w:val="28"/>
+          <w:u w:val="single"/>
+        </w:rPr>
+        <w:t xml:space="preserve"> цілочисельного вираз</w:t>
+      </w:r>
+      <w:r>
+        <w:rPr>
+          <w:sz w:val="28"/>
+          <w:szCs w:val="28"/>
+        </w:rPr>
+        <w:t>у. Якщо цілий константний вираз у директиві #if має ненульове значення (TRUE), то при компіляції включаються всі наступні рядки до #elif або #endif або #else (elif діє як гілка else-if). Наприклад, змінюючи константу VERSION, можна керувати включенням файлів:</w:t>
+      </w:r>
+      <w:r>
+        <w:rPr>
+          <w:b/>
+          <w:bCs/>
+          <w:sz w:val="28"/>
+          <w:szCs w:val="28"/>
+        </w:rPr>
+        <w:t xml:space="preserve"> </w:t>
+      </w:r>
+    </w:p>
+    <w:p>
+      <w:pPr>
+        <w:pStyle w:val="aa"/>
+        <w:spacing w:before="0" w:beforeAutospacing="0" w:after="0" w:afterAutospacing="0"/>
+        <w:rPr>
+          <w:sz w:val="28"/>
+          <w:szCs w:val="28"/>
+        </w:rPr>
+      </w:pPr>
+      <w:r>
+        <w:rPr>
+          <w:sz w:val="28"/>
+          <w:szCs w:val="28"/>
+        </w:rPr>
+        <w:t>#define VERSION 3</w:t>
+      </w:r>
+    </w:p>
+    <w:p>
+      <w:pPr>
+        <w:pStyle w:val="aa"/>
+        <w:spacing w:before="0" w:beforeAutospacing="0" w:after="0" w:afterAutospacing="0"/>
+        <w:rPr>
+          <w:sz w:val="28"/>
+          <w:szCs w:val="28"/>
+        </w:rPr>
+      </w:pPr>
+      <w:r>
+        <w:rPr>
+          <w:sz w:val="28"/>
+          <w:szCs w:val="28"/>
+        </w:rPr>
+        <w:t>#if VERSION == 1</w:t>
+      </w:r>
+    </w:p>
+    <w:p>
+      <w:pPr>
+        <w:pStyle w:val="aa"/>
+        <w:spacing w:before="0" w:beforeAutospacing="0" w:after="0" w:afterAutospacing="0"/>
+        <w:rPr>
+          <w:sz w:val="28"/>
+          <w:szCs w:val="28"/>
+        </w:rPr>
+      </w:pPr>
+      <w:r>
+        <w:rPr>
+          <w:sz w:val="28"/>
+          <w:szCs w:val="28"/>
+        </w:rPr>
+        <w:t>#define INCLUDE_FILE "file_1.h"</w:t>
+      </w:r>
+    </w:p>
+    <w:p>
+      <w:pPr>
+        <w:pStyle w:val="aa"/>
+        <w:spacing w:before="0" w:beforeAutospacing="0" w:after="0" w:afterAutospacing="0"/>
+        <w:rPr>
+          <w:sz w:val="28"/>
+          <w:szCs w:val="28"/>
+        </w:rPr>
+      </w:pPr>
+      <w:r>
+        <w:rPr>
+          <w:sz w:val="28"/>
+          <w:szCs w:val="28"/>
+        </w:rPr>
+        <w:t xml:space="preserve">#elif VERSION == 2 </w:t>
+      </w:r>
+    </w:p>
+    <w:p>
+      <w:pPr>
+        <w:pStyle w:val="aa"/>
+        <w:spacing w:before="0" w:beforeAutospacing="0" w:after="0" w:afterAutospacing="0"/>
+        <w:rPr>
+          <w:sz w:val="28"/>
+          <w:szCs w:val="28"/>
+        </w:rPr>
+      </w:pPr>
+      <w:r>
+        <w:rPr>
+          <w:sz w:val="28"/>
+          <w:szCs w:val="28"/>
+        </w:rPr>
+        <w:t>#define INCLUDE_FILE "file_2.h"</w:t>
+      </w:r>
+    </w:p>
+    <w:p>
+      <w:pPr>
+        <w:pStyle w:val="aa"/>
+        <w:spacing w:before="0" w:beforeAutospacing="0" w:after="0" w:afterAutospacing="0"/>
+        <w:rPr>
+          <w:sz w:val="28"/>
+          <w:szCs w:val="28"/>
+        </w:rPr>
+      </w:pPr>
+      <w:r>
+        <w:rPr>
+          <w:sz w:val="28"/>
+          <w:szCs w:val="28"/>
+        </w:rPr>
+        <w:t>#else</w:t>
+      </w:r>
+    </w:p>
+    <w:p>
+      <w:pPr>
+        <w:pStyle w:val="aa"/>
+        <w:spacing w:before="0" w:beforeAutospacing="0" w:after="0" w:afterAutospacing="0"/>
+        <w:rPr>
+          <w:sz w:val="28"/>
+          <w:szCs w:val="28"/>
+        </w:rPr>
+      </w:pPr>
+      <w:r>
+        <w:rPr>
+          <w:sz w:val="28"/>
+          <w:szCs w:val="28"/>
+        </w:rPr>
+        <w:t xml:space="preserve">#define INCLUDE_FILE "file_3.h" </w:t>
+      </w:r>
+    </w:p>
+    <w:p>
+      <w:pPr>
+        <w:pStyle w:val="aa"/>
+        <w:spacing w:before="0" w:beforeAutospacing="0" w:after="0" w:afterAutospacing="0"/>
+        <w:rPr>
+          <w:sz w:val="28"/>
+          <w:szCs w:val="28"/>
+        </w:rPr>
+      </w:pPr>
+      <w:r>
+        <w:rPr>
+          <w:sz w:val="28"/>
+          <w:szCs w:val="28"/>
+        </w:rPr>
+        <w:t xml:space="preserve">#endif </w:t>
+      </w:r>
+    </w:p>
+    <w:p>
+      <w:pPr>
+        <w:pStyle w:val="aa"/>
+        <w:spacing w:before="0" w:beforeAutospacing="0" w:after="0" w:afterAutospacing="0"/>
+        <w:rPr>
+          <w:sz w:val="28"/>
+          <w:szCs w:val="28"/>
+        </w:rPr>
+      </w:pPr>
+      <w:r>
+        <w:rPr>
+          <w:sz w:val="28"/>
+          <w:szCs w:val="28"/>
+        </w:rPr>
+        <w:t>#include INCLUDE_FILE</w:t>
+      </w:r>
+    </w:p>
+    <w:p>
+      <w:pPr>
+        <w:pStyle w:val="aa"/>
+        <w:spacing w:before="0" w:beforeAutospacing="0" w:after="0" w:afterAutospacing="0"/>
+        <w:ind w:firstLine="708"/>
+        <w:rPr>
+          <w:b/>
+          <w:sz w:val="28"/>
+          <w:szCs w:val="28"/>
+        </w:rPr>
+      </w:pPr>
+      <w:r>
+        <w:rPr>
+          <w:b/>
+          <w:iCs/>
+          <w:sz w:val="28"/>
+          <w:szCs w:val="28"/>
+        </w:rPr>
+        <w:t>Зовнішні оголошення</w:t>
+      </w:r>
+    </w:p>
+    <w:p>
+      <w:pPr>
+        <w:pStyle w:val="aa"/>
+        <w:spacing w:before="0" w:beforeAutospacing="0" w:after="0" w:afterAutospacing="0"/>
+        <w:ind w:firstLine="708"/>
+        <w:jc w:val="both"/>
+        <w:rPr>
+          <w:sz w:val="28"/>
+          <w:szCs w:val="28"/>
+        </w:rPr>
+      </w:pPr>
+      <w:r>
+        <w:rPr>
           <w:i/>
           <w:iCs/>
           <w:sz w:val="28"/>
@@ -4272,7 +4271,7 @@
           <w:sz w:val="28"/>
           <w:szCs w:val="28"/>
         </w:rPr>
-        <w:t>) на на першу комірку з групи, а величину групи визначає тип змінної</w:t>
+        <w:t>) на першу комірку з групи, а величину групи визначає тип змінної</w:t>
       </w:r>
       <w:r>
         <w:rPr>
@@ -4348,7 +4347,7 @@
                     <a:blip r:embed="rId8" cstate="print">
                       <a:extLst>
                         <a:ext uri="{28A0092B-C50C-407E-A947-70E740481C1C}">
-                          <a14:useLocalDpi xmlns="" xmlns:wpc="http://schemas.microsoft.com/office/word/2010/wordprocessingCanvas" xmlns:mc="http://schemas.openxmlformats.org/markup-compatibility/2006" xmlns:o="urn:schemas-microsoft-com:office:office" xmlns:v="urn:schemas-microsoft-com:vml" xmlns:wp14="http://schemas.microsoft.com/office/word/2010/wordprocessingDrawing" xmlns:w10="urn:schemas-microsoft-com:office:word" xmlns:w="http://schemas.openxmlformats.org/wordprocessingml/2006/main" xmlns:w14="http://schemas.microsoft.com/office/word/2010/wordml" xmlns:wpg="http://schemas.microsoft.com/office/word/2010/wordprocessingGroup" xmlns:wpi="http://schemas.microsoft.com/office/word/2010/wordprocessingInk" xmlns:wps="http://schemas.microsoft.com/office/word/2010/wordprocessingShape" xmlns:a14="http://schemas.microsoft.com/office/drawing/2010/main" val="0"/>
+                          <a14:useLocalDpi xmlns:a14="http://schemas.microsoft.com/office/drawing/2010/main" xmlns:wps="http://schemas.microsoft.com/office/word/2010/wordprocessingShape" xmlns:wpi="http://schemas.microsoft.com/office/word/2010/wordprocessingInk" xmlns:wpg="http://schemas.microsoft.com/office/word/2010/wordprocessingGroup" xmlns:w14="http://schemas.microsoft.com/office/word/2010/wordml" xmlns:w="http://schemas.openxmlformats.org/wordprocessingml/2006/main" xmlns:w10="urn:schemas-microsoft-com:office:word" xmlns:wp14="http://schemas.microsoft.com/office/word/2010/wordprocessingDrawing" xmlns:v="urn:schemas-microsoft-com:vml" xmlns:o="urn:schemas-microsoft-com:office:office" xmlns:mc="http://schemas.openxmlformats.org/markup-compatibility/2006" xmlns:wpc="http://schemas.microsoft.com/office/word/2010/wordprocessingCanvas" xmlns="" val="0"/>
                         </a:ext>
                       </a:extLst>
                     </a:blip>
@@ -6105,6 +6104,7 @@
       <w:pPr>
         <w:spacing w:after="0" w:line="240" w:lineRule="auto"/>
         <w:ind w:firstLine="708"/>
+        <w:jc w:val="both"/>
         <w:rPr>
           <w:rFonts w:ascii="Times New Roman" w:eastAsia="Times New Roman" w:hAnsi="Times New Roman" w:cs="Times New Roman"/>
           <w:sz w:val="28"/>
@@ -6125,6 +6125,7 @@
     <w:p>
       <w:pPr>
         <w:spacing w:after="0" w:line="240" w:lineRule="auto"/>
+        <w:jc w:val="center"/>
         <w:rPr>
           <w:rFonts w:ascii="Times New Roman" w:eastAsia="Times New Roman" w:hAnsi="Times New Roman" w:cs="Times New Roman"/>
           <w:sz w:val="28"/>
@@ -6150,6 +6151,59 @@
         </w:rPr>
         <w:t>равила виконання логічних операцій</w:t>
       </w:r>
+      <w:r>
+        <w:rPr>
+          <w:rFonts w:ascii="Times New Roman" w:eastAsia="Times New Roman" w:hAnsi="Times New Roman" w:cs="Times New Roman"/>
+          <w:sz w:val="28"/>
+          <w:szCs w:val="28"/>
+          <w:lang w:eastAsia="uk-UA"/>
+        </w:rPr>
+        <w:drawing>
+          <wp:inline distT="0" distB="0" distL="0" distR="0">
+            <wp:extent cx="5203528" cy="3136954"/>
+            <wp:effectExtent l="19050" t="0" r="0" b="0"/>
+            <wp:docPr id="2" name="Рисунок 1"/>
+            <wp:cNvGraphicFramePr>
+              <a:graphicFrameLocks xmlns:a="http://schemas.openxmlformats.org/drawingml/2006/main" noChangeAspect="1"/>
+            </wp:cNvGraphicFramePr>
+            <a:graphic xmlns:a="http://schemas.openxmlformats.org/drawingml/2006/main">
+              <a:graphicData uri="http://schemas.openxmlformats.org/drawingml/2006/picture">
+                <pic:pic xmlns:pic="http://schemas.openxmlformats.org/drawingml/2006/picture">
+                  <pic:nvPicPr>
+                    <pic:cNvPr id="0" name="Picture 1"/>
+                    <pic:cNvPicPr>
+                      <a:picLocks noChangeAspect="1" noChangeArrowheads="1"/>
+                    </pic:cNvPicPr>
+                  </pic:nvPicPr>
+                  <pic:blipFill>
+                    <a:blip r:embed="rId9" cstate="print"/>
+                    <a:srcRect l="32028" t="30996" r="19452" b="32450"/>
+                    <a:stretch>
+                      <a:fillRect/>
+                    </a:stretch>
+                  </pic:blipFill>
+                  <pic:spPr bwMode="auto">
+                    <a:xfrm>
+                      <a:off x="0" y="0"/>
+                      <a:ext cx="5205125" cy="3137917"/>
+                    </a:xfrm>
+                    <a:prstGeom prst="rect">
+                      <a:avLst/>
+                    </a:prstGeom>
+                    <a:noFill/>
+                    <a:ln w="9525">
+                      <a:noFill/>
+                      <a:miter lim="800000"/>
+                      <a:headEnd/>
+                      <a:tailEnd/>
+                    </a:ln>
+                  </pic:spPr>
+                </pic:pic>
+              </a:graphicData>
+            </a:graphic>
+          </wp:inline>
+        </w:drawing>
+      </w:r>
     </w:p>
     <w:p>
       <w:pPr>
@@ -6161,1461 +6215,7 @@
           <w:lang w:eastAsia="uk-UA"/>
         </w:rPr>
       </w:pPr>
-      <w:r>
-        <w:rPr>
-          <w:rFonts w:ascii="Times New Roman" w:eastAsia="Times New Roman" w:hAnsi="Times New Roman" w:cs="Times New Roman"/>
-          <w:sz w:val="28"/>
-          <w:szCs w:val="28"/>
-          <w:lang w:eastAsia="uk-UA"/>
-        </w:rPr>
-        <w:t xml:space="preserve">Операція </w:t>
-      </w:r>
-      <w:r>
-        <w:rPr>
-          <w:rFonts w:ascii="Times New Roman" w:eastAsia="Times New Roman" w:hAnsi="Times New Roman" w:cs="Times New Roman"/>
-          <w:b/>
-          <w:bCs/>
-          <w:sz w:val="28"/>
-          <w:szCs w:val="28"/>
-          <w:lang w:eastAsia="uk-UA"/>
-        </w:rPr>
-        <w:t>not</w:t>
-      </w:r>
-      <w:r>
-        <w:rPr>
-          <w:rFonts w:ascii="Times New Roman" w:eastAsia="Times New Roman" w:hAnsi="Times New Roman" w:cs="Times New Roman"/>
-          <w:sz w:val="28"/>
-          <w:szCs w:val="28"/>
-          <w:lang w:eastAsia="uk-UA"/>
-        </w:rPr>
-        <w:t>:</w:t>
-      </w:r>
-    </w:p>
-    <w:tbl>
-      <w:tblPr>
-        <w:tblW w:w="0" w:type="auto"/>
-        <w:tblCellSpacing w:w="0" w:type="dxa"/>
-        <w:tblBorders>
-          <w:top w:val="outset" w:sz="6" w:space="0" w:color="auto"/>
-          <w:left w:val="outset" w:sz="6" w:space="0" w:color="auto"/>
-          <w:bottom w:val="outset" w:sz="6" w:space="0" w:color="auto"/>
-          <w:right w:val="outset" w:sz="6" w:space="0" w:color="auto"/>
-        </w:tblBorders>
-        <w:tblCellMar>
-          <w:top w:w="75" w:type="dxa"/>
-          <w:left w:w="75" w:type="dxa"/>
-          <w:bottom w:w="75" w:type="dxa"/>
-          <w:right w:w="75" w:type="dxa"/>
-        </w:tblCellMar>
-        <w:tblLook w:val="04A0"/>
-      </w:tblPr>
-      <w:tblGrid>
-        <w:gridCol w:w="1636"/>
-        <w:gridCol w:w="1636"/>
-      </w:tblGrid>
-      <w:tr>
-        <w:trPr>
-          <w:tblCellSpacing w:w="0" w:type="dxa"/>
-        </w:trPr>
-        <w:tc>
-          <w:tcPr>
-            <w:tcW w:w="1410" w:type="dxa"/>
-            <w:tcBorders>
-              <w:top w:val="outset" w:sz="6" w:space="0" w:color="auto"/>
-              <w:left w:val="outset" w:sz="6" w:space="0" w:color="auto"/>
-              <w:bottom w:val="outset" w:sz="6" w:space="0" w:color="auto"/>
-              <w:right w:val="outset" w:sz="6" w:space="0" w:color="auto"/>
-            </w:tcBorders>
-            <w:hideMark/>
-          </w:tcPr>
-          <w:p>
-            <w:pPr>
-              <w:spacing w:after="0" w:line="240" w:lineRule="auto"/>
-              <w:ind w:left="600"/>
-              <w:rPr>
-                <w:rFonts w:ascii="Times New Roman" w:eastAsia="Times New Roman" w:hAnsi="Times New Roman" w:cs="Times New Roman"/>
-                <w:sz w:val="28"/>
-                <w:szCs w:val="28"/>
-                <w:lang w:eastAsia="uk-UA"/>
-              </w:rPr>
-            </w:pPr>
-            <w:r>
-              <w:rPr>
-                <w:rFonts w:ascii="Times New Roman" w:eastAsia="Times New Roman" w:hAnsi="Times New Roman" w:cs="Times New Roman"/>
-                <w:sz w:val="28"/>
-                <w:szCs w:val="28"/>
-                <w:lang w:eastAsia="uk-UA"/>
-              </w:rPr>
-              <w:t>B</w:t>
-            </w:r>
-          </w:p>
-        </w:tc>
-        <w:tc>
-          <w:tcPr>
-            <w:tcW w:w="1425" w:type="dxa"/>
-            <w:tcBorders>
-              <w:top w:val="outset" w:sz="6" w:space="0" w:color="auto"/>
-              <w:left w:val="outset" w:sz="6" w:space="0" w:color="auto"/>
-              <w:bottom w:val="outset" w:sz="6" w:space="0" w:color="auto"/>
-              <w:right w:val="outset" w:sz="6" w:space="0" w:color="auto"/>
-            </w:tcBorders>
-            <w:hideMark/>
-          </w:tcPr>
-          <w:p>
-            <w:pPr>
-              <w:spacing w:after="0" w:line="240" w:lineRule="auto"/>
-              <w:ind w:left="600"/>
-              <w:rPr>
-                <w:rFonts w:ascii="Times New Roman" w:eastAsia="Times New Roman" w:hAnsi="Times New Roman" w:cs="Times New Roman"/>
-                <w:sz w:val="28"/>
-                <w:szCs w:val="28"/>
-                <w:lang w:eastAsia="uk-UA"/>
-              </w:rPr>
-            </w:pPr>
-            <w:r>
-              <w:rPr>
-                <w:rFonts w:ascii="Times New Roman" w:eastAsia="Times New Roman" w:hAnsi="Times New Roman" w:cs="Times New Roman"/>
-                <w:sz w:val="28"/>
-                <w:szCs w:val="28"/>
-                <w:lang w:eastAsia="uk-UA"/>
-              </w:rPr>
-              <w:t>!B</w:t>
-            </w:r>
-          </w:p>
-        </w:tc>
-      </w:tr>
-      <w:tr>
-        <w:trPr>
-          <w:tblCellSpacing w:w="0" w:type="dxa"/>
-        </w:trPr>
-        <w:tc>
-          <w:tcPr>
-            <w:tcW w:w="1410" w:type="dxa"/>
-            <w:tcBorders>
-              <w:top w:val="outset" w:sz="6" w:space="0" w:color="auto"/>
-              <w:left w:val="outset" w:sz="6" w:space="0" w:color="auto"/>
-              <w:bottom w:val="outset" w:sz="6" w:space="0" w:color="auto"/>
-              <w:right w:val="outset" w:sz="6" w:space="0" w:color="auto"/>
-            </w:tcBorders>
-            <w:hideMark/>
-          </w:tcPr>
-          <w:p>
-            <w:pPr>
-              <w:spacing w:after="0" w:line="240" w:lineRule="auto"/>
-              <w:ind w:left="600"/>
-              <w:rPr>
-                <w:rFonts w:ascii="Times New Roman" w:eastAsia="Times New Roman" w:hAnsi="Times New Roman" w:cs="Times New Roman"/>
-                <w:sz w:val="28"/>
-                <w:szCs w:val="28"/>
-                <w:lang w:eastAsia="uk-UA"/>
-              </w:rPr>
-            </w:pPr>
-            <w:r>
-              <w:rPr>
-                <w:rFonts w:ascii="Times New Roman" w:eastAsia="Times New Roman" w:hAnsi="Times New Roman" w:cs="Times New Roman"/>
-                <w:sz w:val="28"/>
-                <w:szCs w:val="28"/>
-                <w:lang w:eastAsia="uk-UA"/>
-              </w:rPr>
-              <w:t>true(1)</w:t>
-            </w:r>
-          </w:p>
-        </w:tc>
-        <w:tc>
-          <w:tcPr>
-            <w:tcW w:w="1425" w:type="dxa"/>
-            <w:tcBorders>
-              <w:top w:val="outset" w:sz="6" w:space="0" w:color="auto"/>
-              <w:left w:val="outset" w:sz="6" w:space="0" w:color="auto"/>
-              <w:bottom w:val="outset" w:sz="6" w:space="0" w:color="auto"/>
-              <w:right w:val="outset" w:sz="6" w:space="0" w:color="auto"/>
-            </w:tcBorders>
-            <w:hideMark/>
-          </w:tcPr>
-          <w:p>
-            <w:pPr>
-              <w:spacing w:after="0" w:line="240" w:lineRule="auto"/>
-              <w:ind w:left="600"/>
-              <w:rPr>
-                <w:rFonts w:ascii="Times New Roman" w:eastAsia="Times New Roman" w:hAnsi="Times New Roman" w:cs="Times New Roman"/>
-                <w:sz w:val="28"/>
-                <w:szCs w:val="28"/>
-                <w:lang w:eastAsia="uk-UA"/>
-              </w:rPr>
-            </w:pPr>
-            <w:r>
-              <w:rPr>
-                <w:rFonts w:ascii="Times New Roman" w:eastAsia="Times New Roman" w:hAnsi="Times New Roman" w:cs="Times New Roman"/>
-                <w:sz w:val="28"/>
-                <w:szCs w:val="28"/>
-                <w:lang w:eastAsia="uk-UA"/>
-              </w:rPr>
-              <w:t>false(0)</w:t>
-            </w:r>
-          </w:p>
-        </w:tc>
-      </w:tr>
-      <w:tr>
-        <w:trPr>
-          <w:tblCellSpacing w:w="0" w:type="dxa"/>
-        </w:trPr>
-        <w:tc>
-          <w:tcPr>
-            <w:tcW w:w="1410" w:type="dxa"/>
-            <w:tcBorders>
-              <w:top w:val="outset" w:sz="6" w:space="0" w:color="auto"/>
-              <w:left w:val="outset" w:sz="6" w:space="0" w:color="auto"/>
-              <w:bottom w:val="outset" w:sz="6" w:space="0" w:color="auto"/>
-              <w:right w:val="outset" w:sz="6" w:space="0" w:color="auto"/>
-            </w:tcBorders>
-            <w:hideMark/>
-          </w:tcPr>
-          <w:p>
-            <w:pPr>
-              <w:spacing w:after="0" w:line="240" w:lineRule="auto"/>
-              <w:ind w:left="600"/>
-              <w:rPr>
-                <w:rFonts w:ascii="Times New Roman" w:eastAsia="Times New Roman" w:hAnsi="Times New Roman" w:cs="Times New Roman"/>
-                <w:sz w:val="28"/>
-                <w:szCs w:val="28"/>
-                <w:lang w:eastAsia="uk-UA"/>
-              </w:rPr>
-            </w:pPr>
-            <w:r>
-              <w:rPr>
-                <w:rFonts w:ascii="Times New Roman" w:eastAsia="Times New Roman" w:hAnsi="Times New Roman" w:cs="Times New Roman"/>
-                <w:sz w:val="28"/>
-                <w:szCs w:val="28"/>
-                <w:lang w:eastAsia="uk-UA"/>
-              </w:rPr>
-              <w:t>false(0)</w:t>
-            </w:r>
-          </w:p>
-        </w:tc>
-        <w:tc>
-          <w:tcPr>
-            <w:tcW w:w="1425" w:type="dxa"/>
-            <w:tcBorders>
-              <w:top w:val="outset" w:sz="6" w:space="0" w:color="auto"/>
-              <w:left w:val="outset" w:sz="6" w:space="0" w:color="auto"/>
-              <w:bottom w:val="outset" w:sz="6" w:space="0" w:color="auto"/>
-              <w:right w:val="outset" w:sz="6" w:space="0" w:color="auto"/>
-            </w:tcBorders>
-            <w:hideMark/>
-          </w:tcPr>
-          <w:p>
-            <w:pPr>
-              <w:spacing w:after="0" w:line="240" w:lineRule="auto"/>
-              <w:ind w:left="600"/>
-              <w:rPr>
-                <w:rFonts w:ascii="Times New Roman" w:eastAsia="Times New Roman" w:hAnsi="Times New Roman" w:cs="Times New Roman"/>
-                <w:sz w:val="28"/>
-                <w:szCs w:val="28"/>
-                <w:lang w:eastAsia="uk-UA"/>
-              </w:rPr>
-            </w:pPr>
-            <w:r>
-              <w:rPr>
-                <w:rFonts w:ascii="Times New Roman" w:eastAsia="Times New Roman" w:hAnsi="Times New Roman" w:cs="Times New Roman"/>
-                <w:sz w:val="28"/>
-                <w:szCs w:val="28"/>
-                <w:lang w:eastAsia="uk-UA"/>
-              </w:rPr>
-              <w:t>true(1)</w:t>
-            </w:r>
-          </w:p>
-        </w:tc>
-      </w:tr>
-    </w:tbl>
-    <w:p>
-      <w:pPr>
-        <w:spacing w:after="0" w:line="240" w:lineRule="auto"/>
-        <w:rPr>
-          <w:rFonts w:ascii="Times New Roman" w:eastAsia="Times New Roman" w:hAnsi="Times New Roman" w:cs="Times New Roman"/>
-          <w:sz w:val="28"/>
-          <w:szCs w:val="28"/>
-          <w:lang w:eastAsia="uk-UA"/>
-        </w:rPr>
-      </w:pPr>
-      <w:r>
-        <w:rPr>
-          <w:rFonts w:ascii="Times New Roman" w:eastAsia="Times New Roman" w:hAnsi="Times New Roman" w:cs="Times New Roman"/>
-          <w:sz w:val="28"/>
-          <w:szCs w:val="28"/>
-          <w:lang w:eastAsia="uk-UA"/>
-        </w:rPr>
-        <w:t xml:space="preserve">Операція </w:t>
-      </w:r>
-      <w:r>
-        <w:rPr>
-          <w:rFonts w:ascii="Times New Roman" w:eastAsia="Times New Roman" w:hAnsi="Times New Roman" w:cs="Times New Roman"/>
-          <w:b/>
-          <w:bCs/>
-          <w:sz w:val="28"/>
-          <w:szCs w:val="28"/>
-          <w:lang w:eastAsia="uk-UA"/>
-        </w:rPr>
-        <w:t>and</w:t>
-      </w:r>
-      <w:r>
-        <w:rPr>
-          <w:rFonts w:ascii="Times New Roman" w:eastAsia="Times New Roman" w:hAnsi="Times New Roman" w:cs="Times New Roman"/>
-          <w:sz w:val="28"/>
-          <w:szCs w:val="28"/>
-          <w:lang w:eastAsia="uk-UA"/>
-        </w:rPr>
-        <w:t>:</w:t>
-      </w:r>
-    </w:p>
-    <w:tbl>
-      <w:tblPr>
-        <w:tblW w:w="0" w:type="auto"/>
-        <w:tblCellSpacing w:w="0" w:type="dxa"/>
-        <w:tblBorders>
-          <w:top w:val="outset" w:sz="6" w:space="0" w:color="auto"/>
-          <w:left w:val="outset" w:sz="6" w:space="0" w:color="auto"/>
-          <w:bottom w:val="outset" w:sz="6" w:space="0" w:color="auto"/>
-          <w:right w:val="outset" w:sz="6" w:space="0" w:color="auto"/>
-        </w:tblBorders>
-        <w:tblCellMar>
-          <w:top w:w="75" w:type="dxa"/>
-          <w:left w:w="75" w:type="dxa"/>
-          <w:bottom w:w="75" w:type="dxa"/>
-          <w:right w:w="75" w:type="dxa"/>
-        </w:tblCellMar>
-        <w:tblLook w:val="04A0"/>
-      </w:tblPr>
-      <w:tblGrid>
-        <w:gridCol w:w="1636"/>
-        <w:gridCol w:w="1636"/>
-        <w:gridCol w:w="1636"/>
-      </w:tblGrid>
-      <w:tr>
-        <w:trPr>
-          <w:tblCellSpacing w:w="0" w:type="dxa"/>
-        </w:trPr>
-        <w:tc>
-          <w:tcPr>
-            <w:tcW w:w="1636" w:type="dxa"/>
-            <w:tcBorders>
-              <w:top w:val="outset" w:sz="6" w:space="0" w:color="auto"/>
-              <w:left w:val="outset" w:sz="6" w:space="0" w:color="auto"/>
-              <w:bottom w:val="outset" w:sz="6" w:space="0" w:color="auto"/>
-              <w:right w:val="outset" w:sz="6" w:space="0" w:color="auto"/>
-            </w:tcBorders>
-            <w:hideMark/>
-          </w:tcPr>
-          <w:p>
-            <w:pPr>
-              <w:spacing w:after="0" w:line="240" w:lineRule="auto"/>
-              <w:ind w:left="600"/>
-              <w:rPr>
-                <w:rFonts w:ascii="Times New Roman" w:eastAsia="Times New Roman" w:hAnsi="Times New Roman" w:cs="Times New Roman"/>
-                <w:sz w:val="28"/>
-                <w:szCs w:val="28"/>
-                <w:lang w:eastAsia="uk-UA"/>
-              </w:rPr>
-            </w:pPr>
-            <w:r>
-              <w:rPr>
-                <w:rFonts w:ascii="Times New Roman" w:eastAsia="Times New Roman" w:hAnsi="Times New Roman" w:cs="Times New Roman"/>
-                <w:sz w:val="28"/>
-                <w:szCs w:val="28"/>
-                <w:lang w:eastAsia="uk-UA"/>
-              </w:rPr>
-              <w:t>А</w:t>
-            </w:r>
-          </w:p>
-        </w:tc>
-        <w:tc>
-          <w:tcPr>
-            <w:tcW w:w="1636" w:type="dxa"/>
-            <w:tcBorders>
-              <w:top w:val="outset" w:sz="6" w:space="0" w:color="auto"/>
-              <w:left w:val="outset" w:sz="6" w:space="0" w:color="auto"/>
-              <w:bottom w:val="outset" w:sz="6" w:space="0" w:color="auto"/>
-              <w:right w:val="outset" w:sz="6" w:space="0" w:color="auto"/>
-            </w:tcBorders>
-            <w:hideMark/>
-          </w:tcPr>
-          <w:p>
-            <w:pPr>
-              <w:spacing w:after="0" w:line="240" w:lineRule="auto"/>
-              <w:ind w:left="600"/>
-              <w:rPr>
-                <w:rFonts w:ascii="Times New Roman" w:eastAsia="Times New Roman" w:hAnsi="Times New Roman" w:cs="Times New Roman"/>
-                <w:sz w:val="28"/>
-                <w:szCs w:val="28"/>
-                <w:lang w:eastAsia="uk-UA"/>
-              </w:rPr>
-            </w:pPr>
-            <w:r>
-              <w:rPr>
-                <w:rFonts w:ascii="Times New Roman" w:eastAsia="Times New Roman" w:hAnsi="Times New Roman" w:cs="Times New Roman"/>
-                <w:sz w:val="28"/>
-                <w:szCs w:val="28"/>
-                <w:lang w:eastAsia="uk-UA"/>
-              </w:rPr>
-              <w:t>В</w:t>
-            </w:r>
-          </w:p>
-        </w:tc>
-        <w:tc>
-          <w:tcPr>
-            <w:tcW w:w="1636" w:type="dxa"/>
-            <w:tcBorders>
-              <w:top w:val="outset" w:sz="6" w:space="0" w:color="auto"/>
-              <w:left w:val="outset" w:sz="6" w:space="0" w:color="auto"/>
-              <w:bottom w:val="outset" w:sz="6" w:space="0" w:color="auto"/>
-              <w:right w:val="outset" w:sz="6" w:space="0" w:color="auto"/>
-            </w:tcBorders>
-            <w:hideMark/>
-          </w:tcPr>
-          <w:p>
-            <w:pPr>
-              <w:spacing w:after="0" w:line="240" w:lineRule="auto"/>
-              <w:jc w:val="center"/>
-              <w:rPr>
-                <w:rFonts w:ascii="Times New Roman" w:eastAsia="Times New Roman" w:hAnsi="Times New Roman" w:cs="Times New Roman"/>
-                <w:sz w:val="28"/>
-                <w:szCs w:val="28"/>
-                <w:lang w:eastAsia="uk-UA"/>
-              </w:rPr>
-            </w:pPr>
-            <w:r>
-              <w:rPr>
-                <w:rFonts w:ascii="Times New Roman" w:eastAsia="Times New Roman" w:hAnsi="Times New Roman" w:cs="Times New Roman"/>
-                <w:sz w:val="28"/>
-                <w:szCs w:val="28"/>
-                <w:lang w:eastAsia="uk-UA"/>
-              </w:rPr>
-              <w:t>А</w:t>
-            </w:r>
-            <w:r>
-              <w:rPr>
-                <w:rFonts w:ascii="Times New Roman" w:eastAsia="Times New Roman" w:hAnsi="Times New Roman" w:cs="Times New Roman"/>
-                <w:sz w:val="28"/>
-                <w:szCs w:val="28"/>
-                <w:lang w:eastAsia="uk-UA"/>
-              </w:rPr>
-              <w:t>&amp;&amp;</w:t>
-            </w:r>
-            <w:r>
-              <w:rPr>
-                <w:rFonts w:ascii="Times New Roman" w:eastAsia="Times New Roman" w:hAnsi="Times New Roman" w:cs="Times New Roman"/>
-                <w:sz w:val="28"/>
-                <w:szCs w:val="28"/>
-                <w:lang w:eastAsia="uk-UA"/>
-              </w:rPr>
-              <w:t>В</w:t>
-            </w:r>
-          </w:p>
-        </w:tc>
-      </w:tr>
-      <w:tr>
-        <w:trPr>
-          <w:tblCellSpacing w:w="0" w:type="dxa"/>
-        </w:trPr>
-        <w:tc>
-          <w:tcPr>
-            <w:tcW w:w="1636" w:type="dxa"/>
-            <w:tcBorders>
-              <w:top w:val="outset" w:sz="6" w:space="0" w:color="auto"/>
-              <w:left w:val="outset" w:sz="6" w:space="0" w:color="auto"/>
-              <w:bottom w:val="outset" w:sz="6" w:space="0" w:color="auto"/>
-              <w:right w:val="outset" w:sz="6" w:space="0" w:color="auto"/>
-            </w:tcBorders>
-            <w:hideMark/>
-          </w:tcPr>
-          <w:p>
-            <w:pPr>
-              <w:spacing w:after="0" w:line="240" w:lineRule="auto"/>
-              <w:rPr>
-                <w:rFonts w:ascii="Times New Roman" w:eastAsia="Times New Roman" w:hAnsi="Times New Roman" w:cs="Times New Roman"/>
-                <w:sz w:val="28"/>
-                <w:szCs w:val="28"/>
-                <w:lang w:eastAsia="uk-UA"/>
-              </w:rPr>
-            </w:pPr>
-            <w:r>
-              <w:rPr>
-                <w:rFonts w:ascii="Times New Roman" w:eastAsia="Times New Roman" w:hAnsi="Times New Roman" w:cs="Times New Roman"/>
-                <w:sz w:val="28"/>
-                <w:szCs w:val="28"/>
-                <w:lang w:eastAsia="uk-UA"/>
-              </w:rPr>
-              <w:t>true(1)</w:t>
-            </w:r>
-          </w:p>
-        </w:tc>
-        <w:tc>
-          <w:tcPr>
-            <w:tcW w:w="1636" w:type="dxa"/>
-            <w:tcBorders>
-              <w:top w:val="outset" w:sz="6" w:space="0" w:color="auto"/>
-              <w:left w:val="outset" w:sz="6" w:space="0" w:color="auto"/>
-              <w:bottom w:val="outset" w:sz="6" w:space="0" w:color="auto"/>
-              <w:right w:val="outset" w:sz="6" w:space="0" w:color="auto"/>
-            </w:tcBorders>
-            <w:hideMark/>
-          </w:tcPr>
-          <w:p>
-            <w:pPr>
-              <w:spacing w:after="0" w:line="240" w:lineRule="auto"/>
-              <w:ind w:left="65"/>
-              <w:rPr>
-                <w:rFonts w:ascii="Times New Roman" w:eastAsia="Times New Roman" w:hAnsi="Times New Roman" w:cs="Times New Roman"/>
-                <w:sz w:val="28"/>
-                <w:szCs w:val="28"/>
-                <w:lang w:eastAsia="uk-UA"/>
-              </w:rPr>
-            </w:pPr>
-            <w:r>
-              <w:rPr>
-                <w:rFonts w:ascii="Times New Roman" w:eastAsia="Times New Roman" w:hAnsi="Times New Roman" w:cs="Times New Roman"/>
-                <w:sz w:val="28"/>
-                <w:szCs w:val="28"/>
-                <w:lang w:eastAsia="uk-UA"/>
-              </w:rPr>
-              <w:t>true(1)</w:t>
-            </w:r>
-          </w:p>
-        </w:tc>
-        <w:tc>
-          <w:tcPr>
-            <w:tcW w:w="1636" w:type="dxa"/>
-            <w:tcBorders>
-              <w:top w:val="outset" w:sz="6" w:space="0" w:color="auto"/>
-              <w:left w:val="outset" w:sz="6" w:space="0" w:color="auto"/>
-              <w:bottom w:val="outset" w:sz="6" w:space="0" w:color="auto"/>
-              <w:right w:val="outset" w:sz="6" w:space="0" w:color="auto"/>
-            </w:tcBorders>
-            <w:hideMark/>
-          </w:tcPr>
-          <w:p>
-            <w:pPr>
-              <w:spacing w:after="0" w:line="240" w:lineRule="auto"/>
-              <w:ind w:left="65"/>
-              <w:rPr>
-                <w:rFonts w:ascii="Times New Roman" w:eastAsia="Times New Roman" w:hAnsi="Times New Roman" w:cs="Times New Roman"/>
-                <w:sz w:val="28"/>
-                <w:szCs w:val="28"/>
-                <w:lang w:eastAsia="uk-UA"/>
-              </w:rPr>
-            </w:pPr>
-            <w:r>
-              <w:rPr>
-                <w:rFonts w:ascii="Times New Roman" w:eastAsia="Times New Roman" w:hAnsi="Times New Roman" w:cs="Times New Roman"/>
-                <w:sz w:val="28"/>
-                <w:szCs w:val="28"/>
-                <w:lang w:eastAsia="uk-UA"/>
-              </w:rPr>
-              <w:t>true(1)</w:t>
-            </w:r>
-          </w:p>
-        </w:tc>
-      </w:tr>
-      <w:tr>
-        <w:trPr>
-          <w:tblCellSpacing w:w="0" w:type="dxa"/>
-        </w:trPr>
-        <w:tc>
-          <w:tcPr>
-            <w:tcW w:w="1636" w:type="dxa"/>
-            <w:tcBorders>
-              <w:top w:val="outset" w:sz="6" w:space="0" w:color="auto"/>
-              <w:left w:val="outset" w:sz="6" w:space="0" w:color="auto"/>
-              <w:bottom w:val="outset" w:sz="6" w:space="0" w:color="auto"/>
-              <w:right w:val="outset" w:sz="6" w:space="0" w:color="auto"/>
-            </w:tcBorders>
-            <w:hideMark/>
-          </w:tcPr>
-          <w:p>
-            <w:pPr>
-              <w:spacing w:after="0" w:line="240" w:lineRule="auto"/>
-              <w:rPr>
-                <w:rFonts w:ascii="Times New Roman" w:eastAsia="Times New Roman" w:hAnsi="Times New Roman" w:cs="Times New Roman"/>
-                <w:sz w:val="28"/>
-                <w:szCs w:val="28"/>
-                <w:lang w:eastAsia="uk-UA"/>
-              </w:rPr>
-            </w:pPr>
-            <w:r>
-              <w:rPr>
-                <w:rFonts w:ascii="Times New Roman" w:eastAsia="Times New Roman" w:hAnsi="Times New Roman" w:cs="Times New Roman"/>
-                <w:sz w:val="28"/>
-                <w:szCs w:val="28"/>
-                <w:lang w:eastAsia="uk-UA"/>
-              </w:rPr>
-              <w:t>true(1)</w:t>
-            </w:r>
-          </w:p>
-        </w:tc>
-        <w:tc>
-          <w:tcPr>
-            <w:tcW w:w="1636" w:type="dxa"/>
-            <w:tcBorders>
-              <w:top w:val="outset" w:sz="6" w:space="0" w:color="auto"/>
-              <w:left w:val="outset" w:sz="6" w:space="0" w:color="auto"/>
-              <w:bottom w:val="outset" w:sz="6" w:space="0" w:color="auto"/>
-              <w:right w:val="outset" w:sz="6" w:space="0" w:color="auto"/>
-            </w:tcBorders>
-            <w:hideMark/>
-          </w:tcPr>
-          <w:p>
-            <w:pPr>
-              <w:spacing w:after="0" w:line="240" w:lineRule="auto"/>
-              <w:ind w:left="65"/>
-              <w:rPr>
-                <w:rFonts w:ascii="Times New Roman" w:eastAsia="Times New Roman" w:hAnsi="Times New Roman" w:cs="Times New Roman"/>
-                <w:sz w:val="28"/>
-                <w:szCs w:val="28"/>
-                <w:lang w:eastAsia="uk-UA"/>
-              </w:rPr>
-            </w:pPr>
-            <w:r>
-              <w:rPr>
-                <w:rFonts w:ascii="Times New Roman" w:eastAsia="Times New Roman" w:hAnsi="Times New Roman" w:cs="Times New Roman"/>
-                <w:sz w:val="28"/>
-                <w:szCs w:val="28"/>
-                <w:lang w:eastAsia="uk-UA"/>
-              </w:rPr>
-              <w:t>false(0)</w:t>
-            </w:r>
-          </w:p>
-        </w:tc>
-        <w:tc>
-          <w:tcPr>
-            <w:tcW w:w="1636" w:type="dxa"/>
-            <w:tcBorders>
-              <w:top w:val="outset" w:sz="6" w:space="0" w:color="auto"/>
-              <w:left w:val="outset" w:sz="6" w:space="0" w:color="auto"/>
-              <w:bottom w:val="outset" w:sz="6" w:space="0" w:color="auto"/>
-              <w:right w:val="outset" w:sz="6" w:space="0" w:color="auto"/>
-            </w:tcBorders>
-            <w:hideMark/>
-          </w:tcPr>
-          <w:p>
-            <w:pPr>
-              <w:spacing w:after="0" w:line="240" w:lineRule="auto"/>
-              <w:ind w:left="65"/>
-              <w:rPr>
-                <w:rFonts w:ascii="Times New Roman" w:eastAsia="Times New Roman" w:hAnsi="Times New Roman" w:cs="Times New Roman"/>
-                <w:sz w:val="28"/>
-                <w:szCs w:val="28"/>
-                <w:lang w:eastAsia="uk-UA"/>
-              </w:rPr>
-            </w:pPr>
-            <w:r>
-              <w:rPr>
-                <w:rFonts w:ascii="Times New Roman" w:eastAsia="Times New Roman" w:hAnsi="Times New Roman" w:cs="Times New Roman"/>
-                <w:sz w:val="28"/>
-                <w:szCs w:val="28"/>
-                <w:lang w:eastAsia="uk-UA"/>
-              </w:rPr>
-              <w:t>false(0)</w:t>
-            </w:r>
-          </w:p>
-        </w:tc>
-      </w:tr>
-      <w:tr>
-        <w:trPr>
-          <w:tblCellSpacing w:w="0" w:type="dxa"/>
-        </w:trPr>
-        <w:tc>
-          <w:tcPr>
-            <w:tcW w:w="1636" w:type="dxa"/>
-            <w:tcBorders>
-              <w:top w:val="outset" w:sz="6" w:space="0" w:color="auto"/>
-              <w:left w:val="outset" w:sz="6" w:space="0" w:color="auto"/>
-              <w:bottom w:val="outset" w:sz="6" w:space="0" w:color="auto"/>
-              <w:right w:val="outset" w:sz="6" w:space="0" w:color="auto"/>
-            </w:tcBorders>
-            <w:hideMark/>
-          </w:tcPr>
-          <w:p>
-            <w:pPr>
-              <w:spacing w:after="0" w:line="240" w:lineRule="auto"/>
-              <w:rPr>
-                <w:rFonts w:ascii="Times New Roman" w:eastAsia="Times New Roman" w:hAnsi="Times New Roman" w:cs="Times New Roman"/>
-                <w:sz w:val="28"/>
-                <w:szCs w:val="28"/>
-                <w:lang w:eastAsia="uk-UA"/>
-              </w:rPr>
-            </w:pPr>
-            <w:r>
-              <w:rPr>
-                <w:rFonts w:ascii="Times New Roman" w:eastAsia="Times New Roman" w:hAnsi="Times New Roman" w:cs="Times New Roman"/>
-                <w:sz w:val="28"/>
-                <w:szCs w:val="28"/>
-                <w:lang w:eastAsia="uk-UA"/>
-              </w:rPr>
-              <w:t>false(0)</w:t>
-            </w:r>
-          </w:p>
-        </w:tc>
-        <w:tc>
-          <w:tcPr>
-            <w:tcW w:w="1636" w:type="dxa"/>
-            <w:tcBorders>
-              <w:top w:val="outset" w:sz="6" w:space="0" w:color="auto"/>
-              <w:left w:val="outset" w:sz="6" w:space="0" w:color="auto"/>
-              <w:bottom w:val="outset" w:sz="6" w:space="0" w:color="auto"/>
-              <w:right w:val="outset" w:sz="6" w:space="0" w:color="auto"/>
-            </w:tcBorders>
-            <w:hideMark/>
-          </w:tcPr>
-          <w:p>
-            <w:pPr>
-              <w:spacing w:after="0" w:line="240" w:lineRule="auto"/>
-              <w:ind w:left="65"/>
-              <w:rPr>
-                <w:rFonts w:ascii="Times New Roman" w:eastAsia="Times New Roman" w:hAnsi="Times New Roman" w:cs="Times New Roman"/>
-                <w:sz w:val="28"/>
-                <w:szCs w:val="28"/>
-                <w:lang w:eastAsia="uk-UA"/>
-              </w:rPr>
-            </w:pPr>
-            <w:r>
-              <w:rPr>
-                <w:rFonts w:ascii="Times New Roman" w:eastAsia="Times New Roman" w:hAnsi="Times New Roman" w:cs="Times New Roman"/>
-                <w:sz w:val="28"/>
-                <w:szCs w:val="28"/>
-                <w:lang w:eastAsia="uk-UA"/>
-              </w:rPr>
-              <w:t>true(1)</w:t>
-            </w:r>
-          </w:p>
-        </w:tc>
-        <w:tc>
-          <w:tcPr>
-            <w:tcW w:w="1636" w:type="dxa"/>
-            <w:tcBorders>
-              <w:top w:val="outset" w:sz="6" w:space="0" w:color="auto"/>
-              <w:left w:val="outset" w:sz="6" w:space="0" w:color="auto"/>
-              <w:bottom w:val="outset" w:sz="6" w:space="0" w:color="auto"/>
-              <w:right w:val="outset" w:sz="6" w:space="0" w:color="auto"/>
-            </w:tcBorders>
-            <w:hideMark/>
-          </w:tcPr>
-          <w:p>
-            <w:pPr>
-              <w:spacing w:after="0" w:line="240" w:lineRule="auto"/>
-              <w:ind w:left="65"/>
-              <w:rPr>
-                <w:rFonts w:ascii="Times New Roman" w:eastAsia="Times New Roman" w:hAnsi="Times New Roman" w:cs="Times New Roman"/>
-                <w:sz w:val="28"/>
-                <w:szCs w:val="28"/>
-                <w:lang w:eastAsia="uk-UA"/>
-              </w:rPr>
-            </w:pPr>
-            <w:r>
-              <w:rPr>
-                <w:rFonts w:ascii="Times New Roman" w:eastAsia="Times New Roman" w:hAnsi="Times New Roman" w:cs="Times New Roman"/>
-                <w:sz w:val="28"/>
-                <w:szCs w:val="28"/>
-                <w:lang w:eastAsia="uk-UA"/>
-              </w:rPr>
-              <w:t>false(0)</w:t>
-            </w:r>
-          </w:p>
-        </w:tc>
-      </w:tr>
-      <w:tr>
-        <w:trPr>
-          <w:tblCellSpacing w:w="0" w:type="dxa"/>
-        </w:trPr>
-        <w:tc>
-          <w:tcPr>
-            <w:tcW w:w="1636" w:type="dxa"/>
-            <w:tcBorders>
-              <w:top w:val="outset" w:sz="6" w:space="0" w:color="auto"/>
-              <w:left w:val="outset" w:sz="6" w:space="0" w:color="auto"/>
-              <w:bottom w:val="outset" w:sz="6" w:space="0" w:color="auto"/>
-              <w:right w:val="outset" w:sz="6" w:space="0" w:color="auto"/>
-            </w:tcBorders>
-            <w:hideMark/>
-          </w:tcPr>
-          <w:p>
-            <w:pPr>
-              <w:spacing w:after="0" w:line="240" w:lineRule="auto"/>
-              <w:rPr>
-                <w:rFonts w:ascii="Times New Roman" w:eastAsia="Times New Roman" w:hAnsi="Times New Roman" w:cs="Times New Roman"/>
-                <w:sz w:val="28"/>
-                <w:szCs w:val="28"/>
-                <w:lang w:eastAsia="uk-UA"/>
-              </w:rPr>
-            </w:pPr>
-            <w:r>
-              <w:rPr>
-                <w:rFonts w:ascii="Times New Roman" w:eastAsia="Times New Roman" w:hAnsi="Times New Roman" w:cs="Times New Roman"/>
-                <w:sz w:val="28"/>
-                <w:szCs w:val="28"/>
-                <w:lang w:eastAsia="uk-UA"/>
-              </w:rPr>
-              <w:t>false(0)</w:t>
-            </w:r>
-          </w:p>
-        </w:tc>
-        <w:tc>
-          <w:tcPr>
-            <w:tcW w:w="1636" w:type="dxa"/>
-            <w:tcBorders>
-              <w:top w:val="outset" w:sz="6" w:space="0" w:color="auto"/>
-              <w:left w:val="outset" w:sz="6" w:space="0" w:color="auto"/>
-              <w:bottom w:val="outset" w:sz="6" w:space="0" w:color="auto"/>
-              <w:right w:val="outset" w:sz="6" w:space="0" w:color="auto"/>
-            </w:tcBorders>
-            <w:hideMark/>
-          </w:tcPr>
-          <w:p>
-            <w:pPr>
-              <w:spacing w:after="0" w:line="240" w:lineRule="auto"/>
-              <w:ind w:left="65"/>
-              <w:rPr>
-                <w:rFonts w:ascii="Times New Roman" w:eastAsia="Times New Roman" w:hAnsi="Times New Roman" w:cs="Times New Roman"/>
-                <w:sz w:val="28"/>
-                <w:szCs w:val="28"/>
-                <w:lang w:eastAsia="uk-UA"/>
-              </w:rPr>
-            </w:pPr>
-            <w:r>
-              <w:rPr>
-                <w:rFonts w:ascii="Times New Roman" w:eastAsia="Times New Roman" w:hAnsi="Times New Roman" w:cs="Times New Roman"/>
-                <w:sz w:val="28"/>
-                <w:szCs w:val="28"/>
-                <w:lang w:eastAsia="uk-UA"/>
-              </w:rPr>
-              <w:t>false(0)</w:t>
-            </w:r>
-          </w:p>
-        </w:tc>
-        <w:tc>
-          <w:tcPr>
-            <w:tcW w:w="1636" w:type="dxa"/>
-            <w:tcBorders>
-              <w:top w:val="outset" w:sz="6" w:space="0" w:color="auto"/>
-              <w:left w:val="outset" w:sz="6" w:space="0" w:color="auto"/>
-              <w:bottom w:val="outset" w:sz="6" w:space="0" w:color="auto"/>
-              <w:right w:val="outset" w:sz="6" w:space="0" w:color="auto"/>
-            </w:tcBorders>
-            <w:hideMark/>
-          </w:tcPr>
-          <w:p>
-            <w:pPr>
-              <w:spacing w:after="0" w:line="240" w:lineRule="auto"/>
-              <w:ind w:left="65"/>
-              <w:rPr>
-                <w:rFonts w:ascii="Times New Roman" w:eastAsia="Times New Roman" w:hAnsi="Times New Roman" w:cs="Times New Roman"/>
-                <w:sz w:val="28"/>
-                <w:szCs w:val="28"/>
-                <w:lang w:eastAsia="uk-UA"/>
-              </w:rPr>
-            </w:pPr>
-            <w:r>
-              <w:rPr>
-                <w:rFonts w:ascii="Times New Roman" w:eastAsia="Times New Roman" w:hAnsi="Times New Roman" w:cs="Times New Roman"/>
-                <w:sz w:val="28"/>
-                <w:szCs w:val="28"/>
-                <w:lang w:eastAsia="uk-UA"/>
-              </w:rPr>
-              <w:t>false(0)</w:t>
-            </w:r>
-          </w:p>
-        </w:tc>
-      </w:tr>
-    </w:tbl>
-    <w:p>
-      <w:pPr>
-        <w:spacing w:after="0" w:line="240" w:lineRule="auto"/>
-        <w:rPr>
-          <w:rFonts w:ascii="Times New Roman" w:eastAsia="Times New Roman" w:hAnsi="Times New Roman" w:cs="Times New Roman"/>
-          <w:sz w:val="28"/>
-          <w:szCs w:val="28"/>
-          <w:lang w:eastAsia="uk-UA"/>
-        </w:rPr>
-      </w:pPr>
-      <w:r>
-        <w:rPr>
-          <w:rFonts w:ascii="Times New Roman" w:eastAsia="Times New Roman" w:hAnsi="Times New Roman" w:cs="Times New Roman"/>
-          <w:sz w:val="28"/>
-          <w:szCs w:val="28"/>
-          <w:lang w:eastAsia="uk-UA"/>
-        </w:rPr>
-        <w:t xml:space="preserve">Операція </w:t>
-      </w:r>
-      <w:r>
-        <w:rPr>
-          <w:rFonts w:ascii="Times New Roman" w:eastAsia="Times New Roman" w:hAnsi="Times New Roman" w:cs="Times New Roman"/>
-          <w:b/>
-          <w:bCs/>
-          <w:sz w:val="28"/>
-          <w:szCs w:val="28"/>
-          <w:lang w:eastAsia="uk-UA"/>
-        </w:rPr>
-        <w:t>or</w:t>
-      </w:r>
-      <w:r>
-        <w:rPr>
-          <w:rFonts w:ascii="Times New Roman" w:eastAsia="Times New Roman" w:hAnsi="Times New Roman" w:cs="Times New Roman"/>
-          <w:sz w:val="28"/>
-          <w:szCs w:val="28"/>
-          <w:lang w:eastAsia="uk-UA"/>
-        </w:rPr>
-        <w:t>:</w:t>
-      </w:r>
-    </w:p>
-    <w:tbl>
-      <w:tblPr>
-        <w:tblW w:w="0" w:type="auto"/>
-        <w:tblCellSpacing w:w="0" w:type="dxa"/>
-        <w:tblBorders>
-          <w:top w:val="outset" w:sz="6" w:space="0" w:color="auto"/>
-          <w:left w:val="outset" w:sz="6" w:space="0" w:color="auto"/>
-          <w:bottom w:val="outset" w:sz="6" w:space="0" w:color="auto"/>
-          <w:right w:val="outset" w:sz="6" w:space="0" w:color="auto"/>
-        </w:tblBorders>
-        <w:tblCellMar>
-          <w:top w:w="75" w:type="dxa"/>
-          <w:left w:w="75" w:type="dxa"/>
-          <w:bottom w:w="75" w:type="dxa"/>
-          <w:right w:w="75" w:type="dxa"/>
-        </w:tblCellMar>
-        <w:tblLook w:val="04A0"/>
-      </w:tblPr>
-      <w:tblGrid>
-        <w:gridCol w:w="1650"/>
-        <w:gridCol w:w="1701"/>
-        <w:gridCol w:w="1559"/>
-      </w:tblGrid>
-      <w:tr>
-        <w:trPr>
-          <w:tblCellSpacing w:w="0" w:type="dxa"/>
-        </w:trPr>
-        <w:tc>
-          <w:tcPr>
-            <w:tcW w:w="1650" w:type="dxa"/>
-            <w:tcBorders>
-              <w:top w:val="outset" w:sz="6" w:space="0" w:color="auto"/>
-              <w:left w:val="outset" w:sz="6" w:space="0" w:color="auto"/>
-              <w:bottom w:val="outset" w:sz="6" w:space="0" w:color="auto"/>
-              <w:right w:val="outset" w:sz="6" w:space="0" w:color="auto"/>
-            </w:tcBorders>
-            <w:hideMark/>
-          </w:tcPr>
-          <w:p>
-            <w:pPr>
-              <w:spacing w:after="0" w:line="240" w:lineRule="auto"/>
-              <w:ind w:left="600"/>
-              <w:rPr>
-                <w:rFonts w:ascii="Times New Roman" w:eastAsia="Times New Roman" w:hAnsi="Times New Roman" w:cs="Times New Roman"/>
-                <w:sz w:val="28"/>
-                <w:szCs w:val="28"/>
-                <w:lang w:eastAsia="uk-UA"/>
-              </w:rPr>
-            </w:pPr>
-            <w:r>
-              <w:rPr>
-                <w:rFonts w:ascii="Times New Roman" w:eastAsia="Times New Roman" w:hAnsi="Times New Roman" w:cs="Times New Roman"/>
-                <w:sz w:val="28"/>
-                <w:szCs w:val="28"/>
-                <w:lang w:eastAsia="uk-UA"/>
-              </w:rPr>
-              <w:t>А</w:t>
-            </w:r>
-          </w:p>
-        </w:tc>
-        <w:tc>
-          <w:tcPr>
-            <w:tcW w:w="1701" w:type="dxa"/>
-            <w:tcBorders>
-              <w:top w:val="outset" w:sz="6" w:space="0" w:color="auto"/>
-              <w:left w:val="outset" w:sz="6" w:space="0" w:color="auto"/>
-              <w:bottom w:val="outset" w:sz="6" w:space="0" w:color="auto"/>
-              <w:right w:val="outset" w:sz="6" w:space="0" w:color="auto"/>
-            </w:tcBorders>
-            <w:hideMark/>
-          </w:tcPr>
-          <w:p>
-            <w:pPr>
-              <w:spacing w:after="0" w:line="240" w:lineRule="auto"/>
-              <w:ind w:left="600"/>
-              <w:rPr>
-                <w:rFonts w:ascii="Times New Roman" w:eastAsia="Times New Roman" w:hAnsi="Times New Roman" w:cs="Times New Roman"/>
-                <w:sz w:val="28"/>
-                <w:szCs w:val="28"/>
-                <w:lang w:eastAsia="uk-UA"/>
-              </w:rPr>
-            </w:pPr>
-            <w:r>
-              <w:rPr>
-                <w:rFonts w:ascii="Times New Roman" w:eastAsia="Times New Roman" w:hAnsi="Times New Roman" w:cs="Times New Roman"/>
-                <w:sz w:val="28"/>
-                <w:szCs w:val="28"/>
-                <w:lang w:eastAsia="uk-UA"/>
-              </w:rPr>
-              <w:t>В</w:t>
-            </w:r>
-          </w:p>
-        </w:tc>
-        <w:tc>
-          <w:tcPr>
-            <w:tcW w:w="1559" w:type="dxa"/>
-            <w:tcBorders>
-              <w:top w:val="outset" w:sz="6" w:space="0" w:color="auto"/>
-              <w:left w:val="outset" w:sz="6" w:space="0" w:color="auto"/>
-              <w:bottom w:val="outset" w:sz="6" w:space="0" w:color="auto"/>
-              <w:right w:val="outset" w:sz="6" w:space="0" w:color="auto"/>
-            </w:tcBorders>
-            <w:hideMark/>
-          </w:tcPr>
-          <w:p>
-            <w:pPr>
-              <w:spacing w:after="0" w:line="240" w:lineRule="auto"/>
-              <w:ind w:left="150"/>
-              <w:jc w:val="center"/>
-              <w:rPr>
-                <w:rFonts w:ascii="Times New Roman" w:eastAsia="Times New Roman" w:hAnsi="Times New Roman" w:cs="Times New Roman"/>
-                <w:sz w:val="28"/>
-                <w:szCs w:val="28"/>
-                <w:lang w:eastAsia="uk-UA"/>
-              </w:rPr>
-            </w:pPr>
-            <w:r>
-              <w:rPr>
-                <w:rFonts w:ascii="Times New Roman" w:eastAsia="Times New Roman" w:hAnsi="Times New Roman" w:cs="Times New Roman"/>
-                <w:sz w:val="28"/>
-                <w:szCs w:val="28"/>
-                <w:lang w:eastAsia="uk-UA"/>
-              </w:rPr>
-              <w:t>А</w:t>
-            </w:r>
-            <w:r>
-              <w:rPr>
-                <w:rFonts w:ascii="Times New Roman" w:eastAsia="Times New Roman" w:hAnsi="Times New Roman" w:cs="Times New Roman"/>
-                <w:sz w:val="28"/>
-                <w:szCs w:val="28"/>
-                <w:lang w:eastAsia="uk-UA"/>
-              </w:rPr>
-              <w:t>||</w:t>
-            </w:r>
-            <w:r>
-              <w:rPr>
-                <w:rFonts w:ascii="Times New Roman" w:eastAsia="Times New Roman" w:hAnsi="Times New Roman" w:cs="Times New Roman"/>
-                <w:sz w:val="28"/>
-                <w:szCs w:val="28"/>
-                <w:lang w:eastAsia="uk-UA"/>
-              </w:rPr>
-              <w:t>В</w:t>
-            </w:r>
-          </w:p>
-        </w:tc>
-      </w:tr>
-      <w:tr>
-        <w:trPr>
-          <w:tblCellSpacing w:w="0" w:type="dxa"/>
-        </w:trPr>
-        <w:tc>
-          <w:tcPr>
-            <w:tcW w:w="1650" w:type="dxa"/>
-            <w:tcBorders>
-              <w:top w:val="outset" w:sz="6" w:space="0" w:color="auto"/>
-              <w:left w:val="outset" w:sz="6" w:space="0" w:color="auto"/>
-              <w:bottom w:val="outset" w:sz="6" w:space="0" w:color="auto"/>
-              <w:right w:val="outset" w:sz="6" w:space="0" w:color="auto"/>
-            </w:tcBorders>
-            <w:hideMark/>
-          </w:tcPr>
-          <w:p>
-            <w:pPr>
-              <w:spacing w:after="0" w:line="240" w:lineRule="auto"/>
-              <w:rPr>
-                <w:rFonts w:ascii="Times New Roman" w:eastAsia="Times New Roman" w:hAnsi="Times New Roman" w:cs="Times New Roman"/>
-                <w:sz w:val="28"/>
-                <w:szCs w:val="28"/>
-                <w:lang w:eastAsia="uk-UA"/>
-              </w:rPr>
-            </w:pPr>
-            <w:r>
-              <w:rPr>
-                <w:rFonts w:ascii="Times New Roman" w:eastAsia="Times New Roman" w:hAnsi="Times New Roman" w:cs="Times New Roman"/>
-                <w:sz w:val="28"/>
-                <w:szCs w:val="28"/>
-                <w:lang w:eastAsia="uk-UA"/>
-              </w:rPr>
-              <w:t>true(1)</w:t>
-            </w:r>
-          </w:p>
-        </w:tc>
-        <w:tc>
-          <w:tcPr>
-            <w:tcW w:w="1701" w:type="dxa"/>
-            <w:tcBorders>
-              <w:top w:val="outset" w:sz="6" w:space="0" w:color="auto"/>
-              <w:left w:val="outset" w:sz="6" w:space="0" w:color="auto"/>
-              <w:bottom w:val="outset" w:sz="6" w:space="0" w:color="auto"/>
-              <w:right w:val="outset" w:sz="6" w:space="0" w:color="auto"/>
-            </w:tcBorders>
-            <w:hideMark/>
-          </w:tcPr>
-          <w:p>
-            <w:pPr>
-              <w:spacing w:after="0" w:line="240" w:lineRule="auto"/>
-              <w:rPr>
-                <w:rFonts w:ascii="Times New Roman" w:eastAsia="Times New Roman" w:hAnsi="Times New Roman" w:cs="Times New Roman"/>
-                <w:sz w:val="28"/>
-                <w:szCs w:val="28"/>
-                <w:lang w:eastAsia="uk-UA"/>
-              </w:rPr>
-            </w:pPr>
-            <w:r>
-              <w:rPr>
-                <w:rFonts w:ascii="Times New Roman" w:eastAsia="Times New Roman" w:hAnsi="Times New Roman" w:cs="Times New Roman"/>
-                <w:sz w:val="28"/>
-                <w:szCs w:val="28"/>
-                <w:lang w:eastAsia="uk-UA"/>
-              </w:rPr>
-              <w:t>true(1)</w:t>
-            </w:r>
-          </w:p>
-        </w:tc>
-        <w:tc>
-          <w:tcPr>
-            <w:tcW w:w="1559" w:type="dxa"/>
-            <w:tcBorders>
-              <w:top w:val="outset" w:sz="6" w:space="0" w:color="auto"/>
-              <w:left w:val="outset" w:sz="6" w:space="0" w:color="auto"/>
-              <w:bottom w:val="outset" w:sz="6" w:space="0" w:color="auto"/>
-              <w:right w:val="outset" w:sz="6" w:space="0" w:color="auto"/>
-            </w:tcBorders>
-            <w:hideMark/>
-          </w:tcPr>
-          <w:p>
-            <w:pPr>
-              <w:spacing w:after="0" w:line="240" w:lineRule="auto"/>
-              <w:rPr>
-                <w:rFonts w:ascii="Times New Roman" w:eastAsia="Times New Roman" w:hAnsi="Times New Roman" w:cs="Times New Roman"/>
-                <w:sz w:val="28"/>
-                <w:szCs w:val="28"/>
-                <w:lang w:eastAsia="uk-UA"/>
-              </w:rPr>
-            </w:pPr>
-            <w:r>
-              <w:rPr>
-                <w:rFonts w:ascii="Times New Roman" w:eastAsia="Times New Roman" w:hAnsi="Times New Roman" w:cs="Times New Roman"/>
-                <w:sz w:val="28"/>
-                <w:szCs w:val="28"/>
-                <w:lang w:eastAsia="uk-UA"/>
-              </w:rPr>
-              <w:t>true(1)</w:t>
-            </w:r>
-          </w:p>
-        </w:tc>
-      </w:tr>
-      <w:tr>
-        <w:trPr>
-          <w:tblCellSpacing w:w="0" w:type="dxa"/>
-        </w:trPr>
-        <w:tc>
-          <w:tcPr>
-            <w:tcW w:w="1650" w:type="dxa"/>
-            <w:tcBorders>
-              <w:top w:val="outset" w:sz="6" w:space="0" w:color="auto"/>
-              <w:left w:val="outset" w:sz="6" w:space="0" w:color="auto"/>
-              <w:bottom w:val="outset" w:sz="6" w:space="0" w:color="auto"/>
-              <w:right w:val="outset" w:sz="6" w:space="0" w:color="auto"/>
-            </w:tcBorders>
-            <w:hideMark/>
-          </w:tcPr>
-          <w:p>
-            <w:pPr>
-              <w:spacing w:after="0" w:line="240" w:lineRule="auto"/>
-              <w:rPr>
-                <w:rFonts w:ascii="Times New Roman" w:eastAsia="Times New Roman" w:hAnsi="Times New Roman" w:cs="Times New Roman"/>
-                <w:sz w:val="28"/>
-                <w:szCs w:val="28"/>
-                <w:lang w:eastAsia="uk-UA"/>
-              </w:rPr>
-            </w:pPr>
-            <w:r>
-              <w:rPr>
-                <w:rFonts w:ascii="Times New Roman" w:eastAsia="Times New Roman" w:hAnsi="Times New Roman" w:cs="Times New Roman"/>
-                <w:sz w:val="28"/>
-                <w:szCs w:val="28"/>
-                <w:lang w:eastAsia="uk-UA"/>
-              </w:rPr>
-              <w:t>true(1)</w:t>
-            </w:r>
-          </w:p>
-        </w:tc>
-        <w:tc>
-          <w:tcPr>
-            <w:tcW w:w="1701" w:type="dxa"/>
-            <w:tcBorders>
-              <w:top w:val="outset" w:sz="6" w:space="0" w:color="auto"/>
-              <w:left w:val="outset" w:sz="6" w:space="0" w:color="auto"/>
-              <w:bottom w:val="outset" w:sz="6" w:space="0" w:color="auto"/>
-              <w:right w:val="outset" w:sz="6" w:space="0" w:color="auto"/>
-            </w:tcBorders>
-            <w:hideMark/>
-          </w:tcPr>
-          <w:p>
-            <w:pPr>
-              <w:spacing w:after="0" w:line="240" w:lineRule="auto"/>
-              <w:rPr>
-                <w:rFonts w:ascii="Times New Roman" w:eastAsia="Times New Roman" w:hAnsi="Times New Roman" w:cs="Times New Roman"/>
-                <w:sz w:val="28"/>
-                <w:szCs w:val="28"/>
-                <w:lang w:eastAsia="uk-UA"/>
-              </w:rPr>
-            </w:pPr>
-            <w:r>
-              <w:rPr>
-                <w:rFonts w:ascii="Times New Roman" w:eastAsia="Times New Roman" w:hAnsi="Times New Roman" w:cs="Times New Roman"/>
-                <w:sz w:val="28"/>
-                <w:szCs w:val="28"/>
-                <w:lang w:eastAsia="uk-UA"/>
-              </w:rPr>
-              <w:t>false(0)</w:t>
-            </w:r>
-          </w:p>
-        </w:tc>
-        <w:tc>
-          <w:tcPr>
-            <w:tcW w:w="1559" w:type="dxa"/>
-            <w:tcBorders>
-              <w:top w:val="outset" w:sz="6" w:space="0" w:color="auto"/>
-              <w:left w:val="outset" w:sz="6" w:space="0" w:color="auto"/>
-              <w:bottom w:val="outset" w:sz="6" w:space="0" w:color="auto"/>
-              <w:right w:val="outset" w:sz="6" w:space="0" w:color="auto"/>
-            </w:tcBorders>
-            <w:hideMark/>
-          </w:tcPr>
-          <w:p>
-            <w:pPr>
-              <w:spacing w:after="0" w:line="240" w:lineRule="auto"/>
-              <w:rPr>
-                <w:rFonts w:ascii="Times New Roman" w:eastAsia="Times New Roman" w:hAnsi="Times New Roman" w:cs="Times New Roman"/>
-                <w:sz w:val="28"/>
-                <w:szCs w:val="28"/>
-                <w:lang w:eastAsia="uk-UA"/>
-              </w:rPr>
-            </w:pPr>
-            <w:r>
-              <w:rPr>
-                <w:rFonts w:ascii="Times New Roman" w:eastAsia="Times New Roman" w:hAnsi="Times New Roman" w:cs="Times New Roman"/>
-                <w:sz w:val="28"/>
-                <w:szCs w:val="28"/>
-                <w:lang w:eastAsia="uk-UA"/>
-              </w:rPr>
-              <w:t>true(1)</w:t>
-            </w:r>
-          </w:p>
-        </w:tc>
-      </w:tr>
-      <w:tr>
-        <w:trPr>
-          <w:tblCellSpacing w:w="0" w:type="dxa"/>
-        </w:trPr>
-        <w:tc>
-          <w:tcPr>
-            <w:tcW w:w="1650" w:type="dxa"/>
-            <w:tcBorders>
-              <w:top w:val="outset" w:sz="6" w:space="0" w:color="auto"/>
-              <w:left w:val="outset" w:sz="6" w:space="0" w:color="auto"/>
-              <w:bottom w:val="outset" w:sz="6" w:space="0" w:color="auto"/>
-              <w:right w:val="outset" w:sz="6" w:space="0" w:color="auto"/>
-            </w:tcBorders>
-            <w:hideMark/>
-          </w:tcPr>
-          <w:p>
-            <w:pPr>
-              <w:spacing w:after="0" w:line="240" w:lineRule="auto"/>
-              <w:rPr>
-                <w:rFonts w:ascii="Times New Roman" w:eastAsia="Times New Roman" w:hAnsi="Times New Roman" w:cs="Times New Roman"/>
-                <w:sz w:val="28"/>
-                <w:szCs w:val="28"/>
-                <w:lang w:eastAsia="uk-UA"/>
-              </w:rPr>
-            </w:pPr>
-            <w:r>
-              <w:rPr>
-                <w:rFonts w:ascii="Times New Roman" w:eastAsia="Times New Roman" w:hAnsi="Times New Roman" w:cs="Times New Roman"/>
-                <w:sz w:val="28"/>
-                <w:szCs w:val="28"/>
-                <w:lang w:eastAsia="uk-UA"/>
-              </w:rPr>
-              <w:t>false(0)</w:t>
-            </w:r>
-          </w:p>
-        </w:tc>
-        <w:tc>
-          <w:tcPr>
-            <w:tcW w:w="1701" w:type="dxa"/>
-            <w:tcBorders>
-              <w:top w:val="outset" w:sz="6" w:space="0" w:color="auto"/>
-              <w:left w:val="outset" w:sz="6" w:space="0" w:color="auto"/>
-              <w:bottom w:val="outset" w:sz="6" w:space="0" w:color="auto"/>
-              <w:right w:val="outset" w:sz="6" w:space="0" w:color="auto"/>
-            </w:tcBorders>
-            <w:hideMark/>
-          </w:tcPr>
-          <w:p>
-            <w:pPr>
-              <w:spacing w:after="0" w:line="240" w:lineRule="auto"/>
-              <w:rPr>
-                <w:rFonts w:ascii="Times New Roman" w:eastAsia="Times New Roman" w:hAnsi="Times New Roman" w:cs="Times New Roman"/>
-                <w:sz w:val="28"/>
-                <w:szCs w:val="28"/>
-                <w:lang w:eastAsia="uk-UA"/>
-              </w:rPr>
-            </w:pPr>
-            <w:r>
-              <w:rPr>
-                <w:rFonts w:ascii="Times New Roman" w:eastAsia="Times New Roman" w:hAnsi="Times New Roman" w:cs="Times New Roman"/>
-                <w:sz w:val="28"/>
-                <w:szCs w:val="28"/>
-                <w:lang w:eastAsia="uk-UA"/>
-              </w:rPr>
-              <w:t>true(1)</w:t>
-            </w:r>
-          </w:p>
-        </w:tc>
-        <w:tc>
-          <w:tcPr>
-            <w:tcW w:w="1559" w:type="dxa"/>
-            <w:tcBorders>
-              <w:top w:val="outset" w:sz="6" w:space="0" w:color="auto"/>
-              <w:left w:val="outset" w:sz="6" w:space="0" w:color="auto"/>
-              <w:bottom w:val="outset" w:sz="6" w:space="0" w:color="auto"/>
-              <w:right w:val="outset" w:sz="6" w:space="0" w:color="auto"/>
-            </w:tcBorders>
-            <w:hideMark/>
-          </w:tcPr>
-          <w:p>
-            <w:pPr>
-              <w:spacing w:after="0" w:line="240" w:lineRule="auto"/>
-              <w:rPr>
-                <w:rFonts w:ascii="Times New Roman" w:eastAsia="Times New Roman" w:hAnsi="Times New Roman" w:cs="Times New Roman"/>
-                <w:sz w:val="28"/>
-                <w:szCs w:val="28"/>
-                <w:lang w:eastAsia="uk-UA"/>
-              </w:rPr>
-            </w:pPr>
-            <w:r>
-              <w:rPr>
-                <w:rFonts w:ascii="Times New Roman" w:eastAsia="Times New Roman" w:hAnsi="Times New Roman" w:cs="Times New Roman"/>
-                <w:sz w:val="28"/>
-                <w:szCs w:val="28"/>
-                <w:lang w:eastAsia="uk-UA"/>
-              </w:rPr>
-              <w:t>true(1)</w:t>
-            </w:r>
-          </w:p>
-        </w:tc>
-      </w:tr>
-      <w:tr>
-        <w:trPr>
-          <w:tblCellSpacing w:w="0" w:type="dxa"/>
-        </w:trPr>
-        <w:tc>
-          <w:tcPr>
-            <w:tcW w:w="1650" w:type="dxa"/>
-            <w:tcBorders>
-              <w:top w:val="outset" w:sz="6" w:space="0" w:color="auto"/>
-              <w:left w:val="outset" w:sz="6" w:space="0" w:color="auto"/>
-              <w:bottom w:val="outset" w:sz="6" w:space="0" w:color="auto"/>
-              <w:right w:val="outset" w:sz="6" w:space="0" w:color="auto"/>
-            </w:tcBorders>
-            <w:hideMark/>
-          </w:tcPr>
-          <w:p>
-            <w:pPr>
-              <w:spacing w:after="0" w:line="240" w:lineRule="auto"/>
-              <w:rPr>
-                <w:rFonts w:ascii="Times New Roman" w:eastAsia="Times New Roman" w:hAnsi="Times New Roman" w:cs="Times New Roman"/>
-                <w:sz w:val="28"/>
-                <w:szCs w:val="28"/>
-                <w:lang w:eastAsia="uk-UA"/>
-              </w:rPr>
-            </w:pPr>
-            <w:r>
-              <w:rPr>
-                <w:rFonts w:ascii="Times New Roman" w:eastAsia="Times New Roman" w:hAnsi="Times New Roman" w:cs="Times New Roman"/>
-                <w:sz w:val="28"/>
-                <w:szCs w:val="28"/>
-                <w:lang w:eastAsia="uk-UA"/>
-              </w:rPr>
-              <w:t>false(0)</w:t>
-            </w:r>
-          </w:p>
-        </w:tc>
-        <w:tc>
-          <w:tcPr>
-            <w:tcW w:w="1701" w:type="dxa"/>
-            <w:tcBorders>
-              <w:top w:val="outset" w:sz="6" w:space="0" w:color="auto"/>
-              <w:left w:val="outset" w:sz="6" w:space="0" w:color="auto"/>
-              <w:bottom w:val="outset" w:sz="6" w:space="0" w:color="auto"/>
-              <w:right w:val="outset" w:sz="6" w:space="0" w:color="auto"/>
-            </w:tcBorders>
-            <w:hideMark/>
-          </w:tcPr>
-          <w:p>
-            <w:pPr>
-              <w:spacing w:after="0" w:line="240" w:lineRule="auto"/>
-              <w:rPr>
-                <w:rFonts w:ascii="Times New Roman" w:eastAsia="Times New Roman" w:hAnsi="Times New Roman" w:cs="Times New Roman"/>
-                <w:sz w:val="28"/>
-                <w:szCs w:val="28"/>
-                <w:lang w:eastAsia="uk-UA"/>
-              </w:rPr>
-            </w:pPr>
-            <w:r>
-              <w:rPr>
-                <w:rFonts w:ascii="Times New Roman" w:eastAsia="Times New Roman" w:hAnsi="Times New Roman" w:cs="Times New Roman"/>
-                <w:sz w:val="28"/>
-                <w:szCs w:val="28"/>
-                <w:lang w:eastAsia="uk-UA"/>
-              </w:rPr>
-              <w:t>false(0)</w:t>
-            </w:r>
-          </w:p>
-        </w:tc>
-        <w:tc>
-          <w:tcPr>
-            <w:tcW w:w="1559" w:type="dxa"/>
-            <w:tcBorders>
-              <w:top w:val="outset" w:sz="6" w:space="0" w:color="auto"/>
-              <w:left w:val="outset" w:sz="6" w:space="0" w:color="auto"/>
-              <w:bottom w:val="outset" w:sz="6" w:space="0" w:color="auto"/>
-              <w:right w:val="outset" w:sz="6" w:space="0" w:color="auto"/>
-            </w:tcBorders>
-            <w:hideMark/>
-          </w:tcPr>
-          <w:p>
-            <w:pPr>
-              <w:spacing w:after="0" w:line="240" w:lineRule="auto"/>
-              <w:rPr>
-                <w:rFonts w:ascii="Times New Roman" w:eastAsia="Times New Roman" w:hAnsi="Times New Roman" w:cs="Times New Roman"/>
-                <w:sz w:val="28"/>
-                <w:szCs w:val="28"/>
-                <w:lang w:eastAsia="uk-UA"/>
-              </w:rPr>
-            </w:pPr>
-            <w:r>
-              <w:rPr>
-                <w:rFonts w:ascii="Times New Roman" w:eastAsia="Times New Roman" w:hAnsi="Times New Roman" w:cs="Times New Roman"/>
-                <w:sz w:val="28"/>
-                <w:szCs w:val="28"/>
-                <w:lang w:eastAsia="uk-UA"/>
-              </w:rPr>
-              <w:t>false(0)</w:t>
-            </w:r>
-          </w:p>
-        </w:tc>
-      </w:tr>
-    </w:tbl>
+    </w:p>
     <w:p>
       <w:pPr>
         <w:spacing w:after="0" w:line="240" w:lineRule="auto"/>
@@ -8039,7 +6639,6 @@
           <w:szCs w:val="28"/>
           <w:lang w:eastAsia="uk-UA"/>
         </w:rPr>
-        <w:lastRenderedPageBreak/>
         <w:t>// операція &amp;&amp; (AND)</w:t>
       </w:r>
     </w:p>
@@ -8343,6 +6942,7 @@
           <w:szCs w:val="28"/>
           <w:lang w:eastAsia="uk-UA"/>
         </w:rPr>
+        <w:lastRenderedPageBreak/>
         <w:t>a = 0;</w:t>
       </w:r>
     </w:p>
@@ -8828,6 +7428,15 @@
           <w:szCs w:val="28"/>
           <w:lang w:eastAsia="uk-UA"/>
         </w:rPr>
+        <w:t xml:space="preserve"> </w:t>
+      </w:r>
+      <w:r>
+        <w:rPr>
+          <w:rFonts w:ascii="Times New Roman" w:eastAsia="Times New Roman" w:hAnsi="Times New Roman" w:cs="Times New Roman"/>
+          <w:sz w:val="28"/>
+          <w:szCs w:val="28"/>
+          <w:lang w:eastAsia="uk-UA"/>
+        </w:rPr>
         <w:t xml:space="preserve">це </w:t>
       </w:r>
       <w:r>
@@ -9638,11 +8247,40 @@
       <w:r>
         <w:rPr>
           <w:rFonts w:ascii="Times New Roman" w:eastAsia="Times New Roman" w:hAnsi="Times New Roman" w:cs="Times New Roman"/>
-          <w:sz w:val="28"/>
-          <w:szCs w:val="28"/>
-          <w:lang w:eastAsia="uk-UA"/>
-        </w:rPr>
-        <w:t xml:space="preserve"> —«</w:t>
+          <w:b/>
+          <w:bCs/>
+          <w:sz w:val="28"/>
+          <w:szCs w:val="28"/>
+          <w:lang w:eastAsia="uk-UA"/>
+        </w:rPr>
+        <w:t xml:space="preserve"> </w:t>
+      </w:r>
+      <w:r>
+        <w:rPr>
+          <w:rFonts w:ascii="Times New Roman" w:eastAsia="Times New Roman" w:hAnsi="Times New Roman" w:cs="Times New Roman"/>
+          <w:sz w:val="28"/>
+          <w:szCs w:val="28"/>
+          <w:lang w:eastAsia="uk-UA"/>
+        </w:rPr>
+        <w:t xml:space="preserve"> —</w:t>
+      </w:r>
+      <w:r>
+        <w:rPr>
+          <w:rFonts w:ascii="Times New Roman" w:eastAsia="Times New Roman" w:hAnsi="Times New Roman" w:cs="Times New Roman"/>
+          <w:sz w:val="28"/>
+          <w:szCs w:val="28"/>
+          <w:lang w:eastAsia="uk-UA"/>
+        </w:rPr>
+        <w:t xml:space="preserve"> </w:t>
+      </w:r>
+      <w:r>
+        <w:rPr>
+          <w:rFonts w:ascii="Times New Roman" w:eastAsia="Times New Roman" w:hAnsi="Times New Roman" w:cs="Times New Roman"/>
+          <w:sz w:val="28"/>
+          <w:szCs w:val="28"/>
+          <w:lang w:eastAsia="uk-UA"/>
+        </w:rPr>
+        <w:t>«</w:t>
       </w:r>
       <w:r>
         <w:rPr>
@@ -9789,6 +8427,15 @@
       <w:r>
         <w:rPr>
           <w:rFonts w:ascii="Times New Roman" w:eastAsia="Times New Roman" w:hAnsi="Times New Roman" w:cs="Times New Roman"/>
+          <w:sz w:val="28"/>
+          <w:szCs w:val="28"/>
+          <w:lang w:eastAsia="uk-UA"/>
+        </w:rPr>
+        <w:t xml:space="preserve"> </w:t>
+      </w:r>
+      <w:r>
+        <w:rPr>
+          <w:rFonts w:ascii="Times New Roman" w:eastAsia="Times New Roman" w:hAnsi="Times New Roman" w:cs="Times New Roman"/>
           <w:b/>
           <w:bCs/>
           <w:sz w:val="28"/>
@@ -10108,7 +8755,6 @@
           <w:szCs w:val="28"/>
           <w:lang w:eastAsia="uk-UA"/>
         </w:rPr>
-        <w:lastRenderedPageBreak/>
         <w:t>В цій формі</w:t>
       </w:r>
       <w:r>
@@ -10619,10 +9265,10 @@
                     <pic:cNvPicPr/>
                   </pic:nvPicPr>
                   <pic:blipFill>
-                    <a:blip r:embed="rId9" cstate="print">
+                    <a:blip r:embed="rId10" cstate="print">
                       <a:extLst>
                         <a:ext uri="{28A0092B-C50C-407E-A947-70E740481C1C}">
-                          <a14:useLocalDpi xmlns="" xmlns:wpc="http://schemas.microsoft.com/office/word/2010/wordprocessingCanvas" xmlns:mc="http://schemas.openxmlformats.org/markup-compatibility/2006" xmlns:o="urn:schemas-microsoft-com:office:office" xmlns:v="urn:schemas-microsoft-com:vml" xmlns:wp14="http://schemas.microsoft.com/office/word/2010/wordprocessingDrawing" xmlns:w10="urn:schemas-microsoft-com:office:word" xmlns:w="http://schemas.openxmlformats.org/wordprocessingml/2006/main" xmlns:w14="http://schemas.microsoft.com/office/word/2010/wordml" xmlns:wpg="http://schemas.microsoft.com/office/word/2010/wordprocessingGroup" xmlns:wpi="http://schemas.microsoft.com/office/word/2010/wordprocessingInk" xmlns:wps="http://schemas.microsoft.com/office/word/2010/wordprocessingShape" xmlns:a14="http://schemas.microsoft.com/office/drawing/2010/main" val="0"/>
+                          <a14:useLocalDpi xmlns:a14="http://schemas.microsoft.com/office/drawing/2010/main" xmlns:wps="http://schemas.microsoft.com/office/word/2010/wordprocessingShape" xmlns:wpi="http://schemas.microsoft.com/office/word/2010/wordprocessingInk" xmlns:wpg="http://schemas.microsoft.com/office/word/2010/wordprocessingGroup" xmlns:w14="http://schemas.microsoft.com/office/word/2010/wordml" xmlns:w="http://schemas.openxmlformats.org/wordprocessingml/2006/main" xmlns:w10="urn:schemas-microsoft-com:office:word" xmlns:wp14="http://schemas.microsoft.com/office/word/2010/wordprocessingDrawing" xmlns:v="urn:schemas-microsoft-com:vml" xmlns:o="urn:schemas-microsoft-com:office:office" xmlns:mc="http://schemas.openxmlformats.org/markup-compatibility/2006" xmlns:wpc="http://schemas.microsoft.com/office/word/2010/wordprocessingCanvas" xmlns="" val="0"/>
                         </a:ext>
                       </a:extLst>
                     </a:blip>
@@ -11755,7 +10401,6 @@
           <w:szCs w:val="28"/>
           <w:lang w:eastAsia="uk-UA"/>
         </w:rPr>
-        <w:lastRenderedPageBreak/>
         <w:t>break</w:t>
       </w:r>
       <w:r>
@@ -12095,6 +10740,7 @@
           <w:szCs w:val="28"/>
           <w:lang w:eastAsia="uk-UA"/>
         </w:rPr>
+        <w:lastRenderedPageBreak/>
         <w:t xml:space="preserve">У процесі виконання цього оператора спочатку обчислюється значення виразу </w:t>
       </w:r>
       <w:r>
@@ -13642,7 +12288,6 @@
           <w:sz w:val="28"/>
           <w:szCs w:val="28"/>
         </w:rPr>
-        <w:lastRenderedPageBreak/>
         <w:t>інструкція</w:t>
       </w:r>
     </w:p>
@@ -13788,6 +12433,7 @@
           <w:sz w:val="28"/>
           <w:szCs w:val="28"/>
         </w:rPr>
+        <w:lastRenderedPageBreak/>
         <w:t> </w:t>
       </w:r>
       <w:r>
@@ -13910,7 +12556,7 @@
         </w:rPr>
         <w:t xml:space="preserve">.) . URL:  </w:t>
       </w:r>
-      <w:hyperlink r:id="rId10" w:history="1">
+      <w:hyperlink r:id="rId11" w:history="1">
         <w:r>
           <w:rPr>
             <w:rStyle w:val="ac"/>
@@ -13952,7 +12598,7 @@
         </w:rPr>
         <w:t xml:space="preserve">. Принципы разработки программного обеспечения. — М.: Мир, 1982. — 368 с. URL: </w:t>
       </w:r>
-      <w:hyperlink r:id="rId11" w:history="1">
+      <w:hyperlink r:id="rId12" w:history="1">
         <w:r>
           <w:rPr>
             <w:rStyle w:val="ac"/>
@@ -14533,8 +13179,8 @@
       </w:pPr>
     </w:p>
     <w:sectPr>
-      <w:headerReference w:type="default" r:id="rId12"/>
-      <w:footerReference w:type="default" r:id="rId13"/>
+      <w:headerReference w:type="default" r:id="rId13"/>
+      <w:footerReference w:type="default" r:id="rId14"/>
       <w:pgSz w:w="11906" w:h="16838"/>
       <w:pgMar w:top="567" w:right="567" w:bottom="567" w:left="851" w:header="284" w:footer="272" w:gutter="0"/>
       <w:cols w:space="708"/>
@@ -14599,7 +13245,7 @@
             <w:noProof/>
             <w:lang w:val="ru-RU"/>
           </w:rPr>
-          <w:t>5</w:t>
+          <w:t>8</w:t>
         </w:r>
         <w:r>
           <w:fldChar w:fldCharType="end"/>

--- a/Програмування Лекція 05 Структура програми Операції порівняння  логічні операції..docx
+++ b/Програмування Лекція 05 Структура програми Операції порівняння  логічні операції..docx
@@ -3424,7 +3424,25 @@
           <w:szCs w:val="28"/>
           <w:lang w:eastAsia="uk-UA"/>
         </w:rPr>
-        <w:t>. Формат задання:</w:t>
+        <w:t>. Формат за</w:t>
+      </w:r>
+      <w:r>
+        <w:rPr>
+          <w:rFonts w:ascii="Times New Roman" w:eastAsia="Times New Roman" w:hAnsi="Times New Roman" w:cs="Times New Roman"/>
+          <w:sz w:val="28"/>
+          <w:szCs w:val="28"/>
+          <w:lang w:eastAsia="uk-UA"/>
+        </w:rPr>
+        <w:t>в</w:t>
+      </w:r>
+      <w:r>
+        <w:rPr>
+          <w:rFonts w:ascii="Times New Roman" w:eastAsia="Times New Roman" w:hAnsi="Times New Roman" w:cs="Times New Roman"/>
+          <w:sz w:val="28"/>
+          <w:szCs w:val="28"/>
+          <w:lang w:eastAsia="uk-UA"/>
+        </w:rPr>
+        <w:t>дання:</w:t>
       </w:r>
     </w:p>
     <w:p>
@@ -4177,6 +4195,13 @@
           <w:szCs w:val="28"/>
         </w:rPr>
         <w:t>#include INCLUDE_FILE</w:t>
+      </w:r>
+      <w:r>
+        <w:rPr>
+          <w:sz w:val="28"/>
+          <w:szCs w:val="28"/>
+        </w:rPr>
+        <w:t>…</w:t>
       </w:r>
     </w:p>
     <w:p>
@@ -4347,7 +4372,7 @@
                     <a:blip r:embed="rId8" cstate="print">
                       <a:extLst>
                         <a:ext uri="{28A0092B-C50C-407E-A947-70E740481C1C}">
-                          <a14:useLocalDpi xmlns:a14="http://schemas.microsoft.com/office/drawing/2010/main" xmlns:wps="http://schemas.microsoft.com/office/word/2010/wordprocessingShape" xmlns:wpi="http://schemas.microsoft.com/office/word/2010/wordprocessingInk" xmlns:wpg="http://schemas.microsoft.com/office/word/2010/wordprocessingGroup" xmlns:w14="http://schemas.microsoft.com/office/word/2010/wordml" xmlns:w="http://schemas.openxmlformats.org/wordprocessingml/2006/main" xmlns:w10="urn:schemas-microsoft-com:office:word" xmlns:wp14="http://schemas.microsoft.com/office/word/2010/wordprocessingDrawing" xmlns:v="urn:schemas-microsoft-com:vml" xmlns:o="urn:schemas-microsoft-com:office:office" xmlns:mc="http://schemas.openxmlformats.org/markup-compatibility/2006" xmlns:wpc="http://schemas.microsoft.com/office/word/2010/wordprocessingCanvas" xmlns="" val="0"/>
+                          <a14:useLocalDpi xmlns="" xmlns:wpc="http://schemas.microsoft.com/office/word/2010/wordprocessingCanvas" xmlns:mc="http://schemas.openxmlformats.org/markup-compatibility/2006" xmlns:o="urn:schemas-microsoft-com:office:office" xmlns:v="urn:schemas-microsoft-com:vml" xmlns:wp14="http://schemas.microsoft.com/office/word/2010/wordprocessingDrawing" xmlns:w10="urn:schemas-microsoft-com:office:word" xmlns:w="http://schemas.openxmlformats.org/wordprocessingml/2006/main" xmlns:w14="http://schemas.microsoft.com/office/word/2010/wordml" xmlns:wpg="http://schemas.microsoft.com/office/word/2010/wordprocessingGroup" xmlns:wpi="http://schemas.microsoft.com/office/word/2010/wordprocessingInk" xmlns:wps="http://schemas.microsoft.com/office/word/2010/wordprocessingShape" xmlns:a14="http://schemas.microsoft.com/office/drawing/2010/main" val="0"/>
                         </a:ext>
                       </a:extLst>
                     </a:blip>
@@ -6154,6 +6179,7 @@
       <w:r>
         <w:rPr>
           <w:rFonts w:ascii="Times New Roman" w:eastAsia="Times New Roman" w:hAnsi="Times New Roman" w:cs="Times New Roman"/>
+          <w:noProof/>
           <w:sz w:val="28"/>
           <w:szCs w:val="28"/>
           <w:lang w:eastAsia="uk-UA"/>
@@ -9268,7 +9294,7 @@
                     <a:blip r:embed="rId10" cstate="print">
                       <a:extLst>
                         <a:ext uri="{28A0092B-C50C-407E-A947-70E740481C1C}">
-                          <a14:useLocalDpi xmlns:a14="http://schemas.microsoft.com/office/drawing/2010/main" xmlns:wps="http://schemas.microsoft.com/office/word/2010/wordprocessingShape" xmlns:wpi="http://schemas.microsoft.com/office/word/2010/wordprocessingInk" xmlns:wpg="http://schemas.microsoft.com/office/word/2010/wordprocessingGroup" xmlns:w14="http://schemas.microsoft.com/office/word/2010/wordml" xmlns:w="http://schemas.openxmlformats.org/wordprocessingml/2006/main" xmlns:w10="urn:schemas-microsoft-com:office:word" xmlns:wp14="http://schemas.microsoft.com/office/word/2010/wordprocessingDrawing" xmlns:v="urn:schemas-microsoft-com:vml" xmlns:o="urn:schemas-microsoft-com:office:office" xmlns:mc="http://schemas.openxmlformats.org/markup-compatibility/2006" xmlns:wpc="http://schemas.microsoft.com/office/word/2010/wordprocessingCanvas" xmlns="" val="0"/>
+                          <a14:useLocalDpi xmlns="" xmlns:wpc="http://schemas.microsoft.com/office/word/2010/wordprocessingCanvas" xmlns:mc="http://schemas.openxmlformats.org/markup-compatibility/2006" xmlns:o="urn:schemas-microsoft-com:office:office" xmlns:v="urn:schemas-microsoft-com:vml" xmlns:wp14="http://schemas.microsoft.com/office/word/2010/wordprocessingDrawing" xmlns:w10="urn:schemas-microsoft-com:office:word" xmlns:w="http://schemas.openxmlformats.org/wordprocessingml/2006/main" xmlns:w14="http://schemas.microsoft.com/office/word/2010/wordml" xmlns:wpg="http://schemas.microsoft.com/office/word/2010/wordprocessingGroup" xmlns:wpi="http://schemas.microsoft.com/office/word/2010/wordprocessingInk" xmlns:wps="http://schemas.microsoft.com/office/word/2010/wordprocessingShape" xmlns:a14="http://schemas.microsoft.com/office/drawing/2010/main" val="0"/>
                         </a:ext>
                       </a:extLst>
                     </a:blip>
@@ -13245,7 +13271,7 @@
             <w:noProof/>
             <w:lang w:val="ru-RU"/>
           </w:rPr>
-          <w:t>8</w:t>
+          <w:t>9</w:t>
         </w:r>
         <w:r>
           <w:fldChar w:fldCharType="end"/>
